--- a/DARS/DEVELOPMENT/msword/DARS-PART-04.docx
+++ b/DARS/DEVELOPMENT/msword/DARS-PART-04.docx
@@ -1,6 +1,6 @@
 
 <file path=word/document.xml><?xml version="1.0" encoding="utf-8"?>
-<w:document xmlns:wpc="http://schemas.microsoft.com/office/word/2010/wordprocessingCanvas" xmlns:cx="http://schemas.microsoft.com/office/drawing/2014/chartex" xmlns:cx1="http://schemas.microsoft.com/office/drawing/2015/9/8/chartex" xmlns:cx2="http://schemas.microsoft.com/office/drawing/2015/10/21/chartex" xmlns:cx3="http://schemas.microsoft.com/office/drawing/2016/5/9/chartex" xmlns:cx4="http://schemas.microsoft.com/office/drawing/2016/5/10/chartex" xmlns:cx5="http://schemas.microsoft.com/office/drawing/2016/5/11/chartex" xmlns:cx6="http://schemas.microsoft.com/office/drawing/2016/5/12/chartex" xmlns:cx7="http://schemas.microsoft.com/office/drawing/2016/5/13/chartex" xmlns:cx8="http://schemas.microsoft.com/office/drawing/2016/5/14/chartex" xmlns:mc="http://schemas.openxmlformats.org/markup-compatibility/2006" xmlns:aink="http://schemas.microsoft.com/office/drawing/2016/ink" xmlns:am3d="http://schemas.microsoft.com/office/drawing/2017/model3d" xmlns:o="urn:schemas-microsoft-com:office:office" xmlns:r="http://schemas.openxmlformats.org/officeDocument/2006/relationships" xmlns:m="http://schemas.openxmlformats.org/officeDocument/2006/math" xmlns:v="urn:schemas-microsoft-com:vml" xmlns:wp14="http://schemas.microsoft.com/office/word/2010/wordprocessingDrawing" xmlns:wp="http://schemas.openxmlformats.org/drawingml/2006/wordprocessingDrawing" xmlns:w10="urn:schemas-microsoft-com:office:word" xmlns:w="http://schemas.openxmlformats.org/wordprocessingml/2006/main" xmlns:w14="http://schemas.microsoft.com/office/word/2010/wordml" xmlns:w15="http://schemas.microsoft.com/office/word/2012/wordml" xmlns:w16cex="http://schemas.microsoft.com/office/word/2018/wordml/cex" xmlns:w16cid="http://schemas.microsoft.com/office/word/2016/wordml/cid" xmlns:w16="http://schemas.microsoft.com/office/word/2018/wordml" xmlns:w16se="http://schemas.microsoft.com/office/word/2015/wordml/symex" xmlns:wpg="http://schemas.microsoft.com/office/word/2010/wordprocessingGroup" xmlns:wpi="http://schemas.microsoft.com/office/word/2010/wordprocessingInk" xmlns:wne="http://schemas.microsoft.com/office/word/2006/wordml" xmlns:wps="http://schemas.microsoft.com/office/word/2010/wordprocessingShape" mc:Ignorable="w14 w15 w16se w16cid w16 w16cex wp14">
+<w:document xmlns:wpc="http://schemas.microsoft.com/office/word/2010/wordprocessingCanvas" xmlns:cx="http://schemas.microsoft.com/office/drawing/2014/chartex" xmlns:cx1="http://schemas.microsoft.com/office/drawing/2015/9/8/chartex" xmlns:cx2="http://schemas.microsoft.com/office/drawing/2015/10/21/chartex" xmlns:cx3="http://schemas.microsoft.com/office/drawing/2016/5/9/chartex" xmlns:cx4="http://schemas.microsoft.com/office/drawing/2016/5/10/chartex" xmlns:cx5="http://schemas.microsoft.com/office/drawing/2016/5/11/chartex" xmlns:cx6="http://schemas.microsoft.com/office/drawing/2016/5/12/chartex" xmlns:cx7="http://schemas.microsoft.com/office/drawing/2016/5/13/chartex" xmlns:cx8="http://schemas.microsoft.com/office/drawing/2016/5/14/chartex" xmlns:mc="http://schemas.openxmlformats.org/markup-compatibility/2006" xmlns:aink="http://schemas.microsoft.com/office/drawing/2016/ink" xmlns:am3d="http://schemas.microsoft.com/office/drawing/2017/model3d" xmlns:o="urn:schemas-microsoft-com:office:office" xmlns:oel="http://schemas.microsoft.com/office/2019/extlst" xmlns:r="http://schemas.openxmlformats.org/officeDocument/2006/relationships" xmlns:m="http://schemas.openxmlformats.org/officeDocument/2006/math" xmlns:v="urn:schemas-microsoft-com:vml" xmlns:wp14="http://schemas.microsoft.com/office/word/2010/wordprocessingDrawing" xmlns:wp="http://schemas.openxmlformats.org/drawingml/2006/wordprocessingDrawing" xmlns:w10="urn:schemas-microsoft-com:office:word" xmlns:w="http://schemas.openxmlformats.org/wordprocessingml/2006/main" xmlns:w14="http://schemas.microsoft.com/office/word/2010/wordml" xmlns:w15="http://schemas.microsoft.com/office/word/2012/wordml" xmlns:w16cex="http://schemas.microsoft.com/office/word/2018/wordml/cex" xmlns:w16cid="http://schemas.microsoft.com/office/word/2016/wordml/cid" xmlns:w16="http://schemas.microsoft.com/office/word/2018/wordml" xmlns:w16sdtdh="http://schemas.microsoft.com/office/word/2020/wordml/sdtdatahash" xmlns:w16se="http://schemas.microsoft.com/office/word/2015/wordml/symex" xmlns:wpg="http://schemas.microsoft.com/office/word/2010/wordprocessingGroup" xmlns:wpi="http://schemas.microsoft.com/office/word/2010/wordprocessingInk" xmlns:wne="http://schemas.microsoft.com/office/word/2006/wordml" xmlns:wps="http://schemas.microsoft.com/office/word/2010/wordprocessingShape" mc:Ignorable="w14 w15 w16se w16cid w16 w16cex w16sdtdh wp14">
   <w:body>
     <w:sdt>
       <w:sdtPr>
@@ -102,69 +102,33 @@
             </w:rPr>
           </w:pPr>
           <w:r>
+            <w:rPr>
+              <w:rStyle w:val="Hyperlink"/>
+              <w:noProof/>
+            </w:rPr>
             <w:fldChar w:fldCharType="begin"/>
           </w:r>
           <w:r>
-            <w:instrText xml:space="preserve"> TOC \o "1-3" \h \z \u </w:instrText>
+            <w:rPr>
+              <w:rStyle w:val="Hyperlink"/>
+              <w:noProof/>
+            </w:rPr>
+            <w:instrText xml:space="preserve"> TOC \o "1-3" \n \h \z \u </w:instrText>
           </w:r>
           <w:r>
+            <w:rPr>
+              <w:rStyle w:val="Hyperlink"/>
+              <w:noProof/>
+            </w:rPr>
             <w:fldChar w:fldCharType="separate"/>
           </w:r>
-          <w:hyperlink w:anchor="_Toc79078012" w:history="1">
+          <w:hyperlink w:anchor="_Toc103862049" w:history="1">
             <w:r>
               <w:rPr>
                 <w:rStyle w:val="Hyperlink"/>
                 <w:noProof/>
               </w:rPr>
               <w:t>PART 4 -- ADMINISTRATIVE MATTERS</w:t>
-            </w:r>
-            <w:r>
-              <w:rPr>
-                <w:noProof/>
-                <w:webHidden/>
-              </w:rPr>
-              <w:tab/>
-            </w:r>
-            <w:r>
-              <w:rPr>
-                <w:noProof/>
-                <w:webHidden/>
-              </w:rPr>
-              <w:fldChar w:fldCharType="begin"/>
-            </w:r>
-            <w:r>
-              <w:rPr>
-                <w:noProof/>
-                <w:webHidden/>
-              </w:rPr>
-              <w:instrText xml:space="preserve"> PAGEREF _Toc79078012 \h </w:instrText>
-            </w:r>
-            <w:r>
-              <w:rPr>
-                <w:noProof/>
-                <w:webHidden/>
-              </w:rPr>
-            </w:r>
-            <w:r>
-              <w:rPr>
-                <w:noProof/>
-                <w:webHidden/>
-              </w:rPr>
-              <w:fldChar w:fldCharType="separate"/>
-            </w:r>
-            <w:r>
-              <w:rPr>
-                <w:noProof/>
-                <w:webHidden/>
-              </w:rPr>
-              <w:t>2</w:t>
-            </w:r>
-            <w:r>
-              <w:rPr>
-                <w:noProof/>
-                <w:webHidden/>
-              </w:rPr>
-              <w:fldChar w:fldCharType="end"/>
             </w:r>
           </w:hyperlink>
         </w:p>
@@ -181,61 +145,13 @@
               <w:szCs w:val="22"/>
             </w:rPr>
           </w:pPr>
-          <w:hyperlink w:anchor="_Toc79078013" w:history="1">
+          <w:hyperlink w:anchor="_Toc103862050" w:history="1">
             <w:r>
               <w:rPr>
                 <w:rStyle w:val="Hyperlink"/>
                 <w:noProof/>
               </w:rPr>
               <w:t>SUBPART 4.1 -- CONTRACT EXECUTION</w:t>
-            </w:r>
-            <w:r>
-              <w:rPr>
-                <w:noProof/>
-                <w:webHidden/>
-              </w:rPr>
-              <w:tab/>
-            </w:r>
-            <w:r>
-              <w:rPr>
-                <w:noProof/>
-                <w:webHidden/>
-              </w:rPr>
-              <w:fldChar w:fldCharType="begin"/>
-            </w:r>
-            <w:r>
-              <w:rPr>
-                <w:noProof/>
-                <w:webHidden/>
-              </w:rPr>
-              <w:instrText xml:space="preserve"> PAGEREF _Toc79078013 \h </w:instrText>
-            </w:r>
-            <w:r>
-              <w:rPr>
-                <w:noProof/>
-                <w:webHidden/>
-              </w:rPr>
-            </w:r>
-            <w:r>
-              <w:rPr>
-                <w:noProof/>
-                <w:webHidden/>
-              </w:rPr>
-              <w:fldChar w:fldCharType="separate"/>
-            </w:r>
-            <w:r>
-              <w:rPr>
-                <w:noProof/>
-                <w:webHidden/>
-              </w:rPr>
-              <w:t>2</w:t>
-            </w:r>
-            <w:r>
-              <w:rPr>
-                <w:noProof/>
-                <w:webHidden/>
-              </w:rPr>
-              <w:fldChar w:fldCharType="end"/>
             </w:r>
           </w:hyperlink>
         </w:p>
@@ -252,7 +168,7 @@
               <w:szCs w:val="22"/>
             </w:rPr>
           </w:pPr>
-          <w:hyperlink w:anchor="_Toc79078014" w:history="1">
+          <w:hyperlink w:anchor="_Toc103862051" w:history="1">
             <w:r>
               <w:rPr>
                 <w:rStyle w:val="Hyperlink"/>
@@ -275,53 +191,66 @@
               </w:rPr>
               <w:t>signature.</w:t>
             </w:r>
+          </w:hyperlink>
+        </w:p>
+        <w:p>
+          <w:pPr>
+            <w:pStyle w:val="TOC3"/>
+            <w:tabs>
+              <w:tab w:val="right" w:leader="dot" w:pos="9350"/>
+            </w:tabs>
+            <w:rPr>
+              <w:rFonts w:asciiTheme="minorHAnsi" w:eastAsiaTheme="minorEastAsia" w:hAnsiTheme="minorHAnsi" w:cstheme="minorBidi"/>
+              <w:noProof/>
+              <w:sz w:val="22"/>
+              <w:szCs w:val="22"/>
+            </w:rPr>
+          </w:pPr>
+          <w:hyperlink w:anchor="_Toc103862052" w:history="1">
             <w:r>
               <w:rPr>
+                <w:rStyle w:val="Hyperlink"/>
                 <w:noProof/>
-                <w:webHidden/>
               </w:rPr>
-              <w:tab/>
+              <w:t>4.102 Contractor’s</w:t>
             </w:r>
             <w:r>
               <w:rPr>
+                <w:rStyle w:val="Hyperlink"/>
                 <w:noProof/>
-                <w:webHidden/>
+                <w:spacing w:val="-1"/>
               </w:rPr>
-              <w:fldChar w:fldCharType="begin"/>
+              <w:t xml:space="preserve"> </w:t>
             </w:r>
             <w:r>
               <w:rPr>
+                <w:rStyle w:val="Hyperlink"/>
                 <w:noProof/>
-                <w:webHidden/>
               </w:rPr>
-              <w:instrText xml:space="preserve"> PAGEREF _Toc79078014 \h </w:instrText>
+              <w:t>signature.</w:t>
             </w:r>
+          </w:hyperlink>
+        </w:p>
+        <w:p>
+          <w:pPr>
+            <w:pStyle w:val="TOC2"/>
+            <w:tabs>
+              <w:tab w:val="right" w:leader="dot" w:pos="9350"/>
+            </w:tabs>
+            <w:rPr>
+              <w:rFonts w:asciiTheme="minorHAnsi" w:eastAsiaTheme="minorEastAsia" w:hAnsiTheme="minorHAnsi" w:cstheme="minorBidi"/>
+              <w:noProof/>
+              <w:sz w:val="22"/>
+              <w:szCs w:val="22"/>
+            </w:rPr>
+          </w:pPr>
+          <w:hyperlink w:anchor="_Toc103862053" w:history="1">
             <w:r>
               <w:rPr>
+                <w:rStyle w:val="Hyperlink"/>
                 <w:noProof/>
-                <w:webHidden/>
               </w:rPr>
-            </w:r>
-            <w:r>
-              <w:rPr>
-                <w:noProof/>
-                <w:webHidden/>
-              </w:rPr>
-              <w:fldChar w:fldCharType="separate"/>
-            </w:r>
-            <w:r>
-              <w:rPr>
-                <w:noProof/>
-                <w:webHidden/>
-              </w:rPr>
-              <w:t>2</w:t>
-            </w:r>
-            <w:r>
-              <w:rPr>
-                <w:noProof/>
-                <w:webHidden/>
-              </w:rPr>
-              <w:fldChar w:fldCharType="end"/>
+              <w:t>SUBPART 4.4 — SAFEGUARDING CLASSIFIED INFORMATION WITHIN INDUSTRY</w:t>
             </w:r>
           </w:hyperlink>
         </w:p>
@@ -338,76 +267,13 @@
               <w:szCs w:val="22"/>
             </w:rPr>
           </w:pPr>
-          <w:hyperlink w:anchor="_Toc79078015" w:history="1">
+          <w:hyperlink w:anchor="_Toc103862054" w:history="1">
             <w:r>
               <w:rPr>
                 <w:rStyle w:val="Hyperlink"/>
                 <w:noProof/>
               </w:rPr>
-              <w:t>4.102Contractor’s</w:t>
-            </w:r>
-            <w:r>
-              <w:rPr>
-                <w:rStyle w:val="Hyperlink"/>
-                <w:noProof/>
-                <w:spacing w:val="-1"/>
-              </w:rPr>
-              <w:t xml:space="preserve"> </w:t>
-            </w:r>
-            <w:r>
-              <w:rPr>
-                <w:rStyle w:val="Hyperlink"/>
-                <w:noProof/>
-              </w:rPr>
-              <w:t>signature.</w:t>
-            </w:r>
-            <w:r>
-              <w:rPr>
-                <w:noProof/>
-                <w:webHidden/>
-              </w:rPr>
-              <w:tab/>
-            </w:r>
-            <w:r>
-              <w:rPr>
-                <w:noProof/>
-                <w:webHidden/>
-              </w:rPr>
-              <w:fldChar w:fldCharType="begin"/>
-            </w:r>
-            <w:r>
-              <w:rPr>
-                <w:noProof/>
-                <w:webHidden/>
-              </w:rPr>
-              <w:instrText xml:space="preserve"> PAGEREF _Toc79078015 \h </w:instrText>
-            </w:r>
-            <w:r>
-              <w:rPr>
-                <w:noProof/>
-                <w:webHidden/>
-              </w:rPr>
-            </w:r>
-            <w:r>
-              <w:rPr>
-                <w:noProof/>
-                <w:webHidden/>
-              </w:rPr>
-              <w:fldChar w:fldCharType="separate"/>
-            </w:r>
-            <w:r>
-              <w:rPr>
-                <w:noProof/>
-                <w:webHidden/>
-              </w:rPr>
-              <w:t>2</w:t>
-            </w:r>
-            <w:r>
-              <w:rPr>
-                <w:noProof/>
-                <w:webHidden/>
-              </w:rPr>
-              <w:fldChar w:fldCharType="end"/>
+              <w:t>4.403 Responsibilities of contracting officers.</w:t>
             </w:r>
           </w:hyperlink>
         </w:p>
@@ -424,61 +290,13 @@
               <w:szCs w:val="22"/>
             </w:rPr>
           </w:pPr>
-          <w:hyperlink w:anchor="_Toc79078016" w:history="1">
+          <w:hyperlink w:anchor="_Toc103862055" w:history="1">
             <w:r>
               <w:rPr>
                 <w:rStyle w:val="Hyperlink"/>
                 <w:noProof/>
               </w:rPr>
-              <w:t>SUBPART 4.4 — SAFEGUARDING CLASSIFIED INFORMATION WITHIN INDUSTRY</w:t>
-            </w:r>
-            <w:r>
-              <w:rPr>
-                <w:noProof/>
-                <w:webHidden/>
-              </w:rPr>
-              <w:tab/>
-            </w:r>
-            <w:r>
-              <w:rPr>
-                <w:noProof/>
-                <w:webHidden/>
-              </w:rPr>
-              <w:fldChar w:fldCharType="begin"/>
-            </w:r>
-            <w:r>
-              <w:rPr>
-                <w:noProof/>
-                <w:webHidden/>
-              </w:rPr>
-              <w:instrText xml:space="preserve"> PAGEREF _Toc79078016 \h </w:instrText>
-            </w:r>
-            <w:r>
-              <w:rPr>
-                <w:noProof/>
-                <w:webHidden/>
-              </w:rPr>
-            </w:r>
-            <w:r>
-              <w:rPr>
-                <w:noProof/>
-                <w:webHidden/>
-              </w:rPr>
-              <w:fldChar w:fldCharType="separate"/>
-            </w:r>
-            <w:r>
-              <w:rPr>
-                <w:noProof/>
-                <w:webHidden/>
-              </w:rPr>
-              <w:t>2</w:t>
-            </w:r>
-            <w:r>
-              <w:rPr>
-                <w:noProof/>
-                <w:webHidden/>
-              </w:rPr>
-              <w:fldChar w:fldCharType="end"/>
+              <w:t>SUBPART 4.5 — ELECTRONIC COMMERCE IN CONTRACTING</w:t>
             </w:r>
           </w:hyperlink>
         </w:p>
@@ -495,61 +313,13 @@
               <w:szCs w:val="22"/>
             </w:rPr>
           </w:pPr>
-          <w:hyperlink w:anchor="_Toc79078017" w:history="1">
+          <w:hyperlink w:anchor="_Toc103862056" w:history="1">
             <w:r>
               <w:rPr>
                 <w:rStyle w:val="Hyperlink"/>
                 <w:noProof/>
               </w:rPr>
-              <w:t>4.403 Responsibilities of contracting officers.</w:t>
-            </w:r>
-            <w:r>
-              <w:rPr>
-                <w:noProof/>
-                <w:webHidden/>
-              </w:rPr>
-              <w:tab/>
-            </w:r>
-            <w:r>
-              <w:rPr>
-                <w:noProof/>
-                <w:webHidden/>
-              </w:rPr>
-              <w:fldChar w:fldCharType="begin"/>
-            </w:r>
-            <w:r>
-              <w:rPr>
-                <w:noProof/>
-                <w:webHidden/>
-              </w:rPr>
-              <w:instrText xml:space="preserve"> PAGEREF _Toc79078017 \h </w:instrText>
-            </w:r>
-            <w:r>
-              <w:rPr>
-                <w:noProof/>
-                <w:webHidden/>
-              </w:rPr>
-            </w:r>
-            <w:r>
-              <w:rPr>
-                <w:noProof/>
-                <w:webHidden/>
-              </w:rPr>
-              <w:fldChar w:fldCharType="separate"/>
-            </w:r>
-            <w:r>
-              <w:rPr>
-                <w:noProof/>
-                <w:webHidden/>
-              </w:rPr>
-              <w:t>2</w:t>
-            </w:r>
-            <w:r>
-              <w:rPr>
-                <w:noProof/>
-                <w:webHidden/>
-              </w:rPr>
-              <w:fldChar w:fldCharType="end"/>
+              <w:t>4.502 Policy.</w:t>
             </w:r>
           </w:hyperlink>
         </w:p>
@@ -566,61 +336,13 @@
               <w:szCs w:val="22"/>
             </w:rPr>
           </w:pPr>
-          <w:hyperlink w:anchor="_Toc79078018" w:history="1">
+          <w:hyperlink w:anchor="_Toc103862057" w:history="1">
             <w:r>
               <w:rPr>
                 <w:rStyle w:val="Hyperlink"/>
                 <w:noProof/>
               </w:rPr>
-              <w:t>SUBPART 4.5 — ELECTRONIC COMMERCE IN CONTRACTING</w:t>
-            </w:r>
-            <w:r>
-              <w:rPr>
-                <w:noProof/>
-                <w:webHidden/>
-              </w:rPr>
-              <w:tab/>
-            </w:r>
-            <w:r>
-              <w:rPr>
-                <w:noProof/>
-                <w:webHidden/>
-              </w:rPr>
-              <w:fldChar w:fldCharType="begin"/>
-            </w:r>
-            <w:r>
-              <w:rPr>
-                <w:noProof/>
-                <w:webHidden/>
-              </w:rPr>
-              <w:instrText xml:space="preserve"> PAGEREF _Toc79078018 \h </w:instrText>
-            </w:r>
-            <w:r>
-              <w:rPr>
-                <w:noProof/>
-                <w:webHidden/>
-              </w:rPr>
-            </w:r>
-            <w:r>
-              <w:rPr>
-                <w:noProof/>
-                <w:webHidden/>
-              </w:rPr>
-              <w:fldChar w:fldCharType="separate"/>
-            </w:r>
-            <w:r>
-              <w:rPr>
-                <w:noProof/>
-                <w:webHidden/>
-              </w:rPr>
-              <w:t>2</w:t>
-            </w:r>
-            <w:r>
-              <w:rPr>
-                <w:noProof/>
-                <w:webHidden/>
-              </w:rPr>
-              <w:fldChar w:fldCharType="end"/>
+              <w:t>SUBPART 4.6 – CONTRACT REPORTING</w:t>
             </w:r>
           </w:hyperlink>
         </w:p>
@@ -637,61 +359,13 @@
               <w:szCs w:val="22"/>
             </w:rPr>
           </w:pPr>
-          <w:hyperlink w:anchor="_Toc79078019" w:history="1">
+          <w:hyperlink w:anchor="_Toc103862058" w:history="1">
             <w:r>
               <w:rPr>
                 <w:rStyle w:val="Hyperlink"/>
                 <w:noProof/>
               </w:rPr>
-              <w:t>4.502 Policy.</w:t>
-            </w:r>
-            <w:r>
-              <w:rPr>
-                <w:noProof/>
-                <w:webHidden/>
-              </w:rPr>
-              <w:tab/>
-            </w:r>
-            <w:r>
-              <w:rPr>
-                <w:noProof/>
-                <w:webHidden/>
-              </w:rPr>
-              <w:fldChar w:fldCharType="begin"/>
-            </w:r>
-            <w:r>
-              <w:rPr>
-                <w:noProof/>
-                <w:webHidden/>
-              </w:rPr>
-              <w:instrText xml:space="preserve"> PAGEREF _Toc79078019 \h </w:instrText>
-            </w:r>
-            <w:r>
-              <w:rPr>
-                <w:noProof/>
-                <w:webHidden/>
-              </w:rPr>
-            </w:r>
-            <w:r>
-              <w:rPr>
-                <w:noProof/>
-                <w:webHidden/>
-              </w:rPr>
-              <w:fldChar w:fldCharType="separate"/>
-            </w:r>
-            <w:r>
-              <w:rPr>
-                <w:noProof/>
-                <w:webHidden/>
-              </w:rPr>
-              <w:t>2</w:t>
-            </w:r>
-            <w:r>
-              <w:rPr>
-                <w:noProof/>
-                <w:webHidden/>
-              </w:rPr>
-              <w:fldChar w:fldCharType="end"/>
+              <w:t>204.604 Responsibilities.</w:t>
             </w:r>
           </w:hyperlink>
         </w:p>
@@ -708,61 +382,13 @@
               <w:szCs w:val="22"/>
             </w:rPr>
           </w:pPr>
-          <w:hyperlink w:anchor="_Toc79078020" w:history="1">
+          <w:hyperlink w:anchor="_Toc103862059" w:history="1">
             <w:r>
               <w:rPr>
                 <w:rStyle w:val="Hyperlink"/>
                 <w:noProof/>
               </w:rPr>
-              <w:t>SUBPART 4.6 – CONTRACT REPORTING</w:t>
-            </w:r>
-            <w:r>
-              <w:rPr>
-                <w:noProof/>
-                <w:webHidden/>
-              </w:rPr>
-              <w:tab/>
-            </w:r>
-            <w:r>
-              <w:rPr>
-                <w:noProof/>
-                <w:webHidden/>
-              </w:rPr>
-              <w:fldChar w:fldCharType="begin"/>
-            </w:r>
-            <w:r>
-              <w:rPr>
-                <w:noProof/>
-                <w:webHidden/>
-              </w:rPr>
-              <w:instrText xml:space="preserve"> PAGEREF _Toc79078020 \h </w:instrText>
-            </w:r>
-            <w:r>
-              <w:rPr>
-                <w:noProof/>
-                <w:webHidden/>
-              </w:rPr>
-            </w:r>
-            <w:r>
-              <w:rPr>
-                <w:noProof/>
-                <w:webHidden/>
-              </w:rPr>
-              <w:fldChar w:fldCharType="separate"/>
-            </w:r>
-            <w:r>
-              <w:rPr>
-                <w:noProof/>
-                <w:webHidden/>
-              </w:rPr>
-              <w:t>3</w:t>
-            </w:r>
-            <w:r>
-              <w:rPr>
-                <w:noProof/>
-                <w:webHidden/>
-              </w:rPr>
-              <w:fldChar w:fldCharType="end"/>
+              <w:t>SUBPART 4.8 –CONTRACT FILES</w:t>
             </w:r>
           </w:hyperlink>
         </w:p>
@@ -779,61 +405,59 @@
               <w:szCs w:val="22"/>
             </w:rPr>
           </w:pPr>
-          <w:hyperlink w:anchor="_Toc79078021" w:history="1">
+          <w:hyperlink w:anchor="_Toc103862060" w:history="1">
             <w:r>
               <w:rPr>
                 <w:rStyle w:val="Hyperlink"/>
                 <w:noProof/>
               </w:rPr>
-              <w:t>204.604 Responsibilities.</w:t>
+              <w:t>204.802 Contract files.</w:t>
             </w:r>
+          </w:hyperlink>
+        </w:p>
+        <w:p>
+          <w:pPr>
+            <w:pStyle w:val="TOC3"/>
+            <w:tabs>
+              <w:tab w:val="right" w:leader="dot" w:pos="9350"/>
+            </w:tabs>
+            <w:rPr>
+              <w:rFonts w:asciiTheme="minorHAnsi" w:eastAsiaTheme="minorEastAsia" w:hAnsiTheme="minorHAnsi" w:cstheme="minorBidi"/>
+              <w:noProof/>
+              <w:sz w:val="22"/>
+              <w:szCs w:val="22"/>
+            </w:rPr>
+          </w:pPr>
+          <w:hyperlink w:anchor="_Toc103862061" w:history="1">
             <w:r>
               <w:rPr>
+                <w:rStyle w:val="Hyperlink"/>
                 <w:noProof/>
-                <w:webHidden/>
               </w:rPr>
-              <w:tab/>
+              <w:t>204.804 Closeout of contract files.</w:t>
             </w:r>
+          </w:hyperlink>
+        </w:p>
+        <w:p>
+          <w:pPr>
+            <w:pStyle w:val="TOC3"/>
+            <w:tabs>
+              <w:tab w:val="right" w:leader="dot" w:pos="9350"/>
+            </w:tabs>
+            <w:rPr>
+              <w:rFonts w:asciiTheme="minorHAnsi" w:eastAsiaTheme="minorEastAsia" w:hAnsiTheme="minorHAnsi" w:cstheme="minorBidi"/>
+              <w:noProof/>
+              <w:sz w:val="22"/>
+              <w:szCs w:val="22"/>
+            </w:rPr>
+          </w:pPr>
+          <w:hyperlink w:anchor="_Toc103862062" w:history="1">
             <w:r>
               <w:rPr>
+                <w:rStyle w:val="Hyperlink"/>
                 <w:noProof/>
-                <w:webHidden/>
               </w:rPr>
-              <w:fldChar w:fldCharType="begin"/>
-            </w:r>
-            <w:r>
-              <w:rPr>
-                <w:noProof/>
-                <w:webHidden/>
-              </w:rPr>
-              <w:instrText xml:space="preserve"> PAGEREF _Toc79078021 \h </w:instrText>
-            </w:r>
-            <w:r>
-              <w:rPr>
-                <w:noProof/>
-                <w:webHidden/>
-              </w:rPr>
-            </w:r>
-            <w:r>
-              <w:rPr>
-                <w:noProof/>
-                <w:webHidden/>
-              </w:rPr>
-              <w:fldChar w:fldCharType="separate"/>
-            </w:r>
-            <w:r>
-              <w:rPr>
-                <w:noProof/>
-                <w:webHidden/>
-              </w:rPr>
-              <w:t>3</w:t>
-            </w:r>
-            <w:r>
-              <w:rPr>
-                <w:noProof/>
-                <w:webHidden/>
-              </w:rPr>
-              <w:fldChar w:fldCharType="end"/>
+              <w:t>4.805 Storage, handling, and contract files.</w:t>
             </w:r>
           </w:hyperlink>
         </w:p>
@@ -850,61 +474,13 @@
               <w:szCs w:val="22"/>
             </w:rPr>
           </w:pPr>
-          <w:hyperlink w:anchor="_Toc79078022" w:history="1">
+          <w:hyperlink w:anchor="_Toc103862063" w:history="1">
             <w:r>
               <w:rPr>
                 <w:rStyle w:val="Hyperlink"/>
                 <w:noProof/>
               </w:rPr>
-              <w:t>SUBPART 4.8 –CONTRACT FILES</w:t>
-            </w:r>
-            <w:r>
-              <w:rPr>
-                <w:noProof/>
-                <w:webHidden/>
-              </w:rPr>
-              <w:tab/>
-            </w:r>
-            <w:r>
-              <w:rPr>
-                <w:noProof/>
-                <w:webHidden/>
-              </w:rPr>
-              <w:fldChar w:fldCharType="begin"/>
-            </w:r>
-            <w:r>
-              <w:rPr>
-                <w:noProof/>
-                <w:webHidden/>
-              </w:rPr>
-              <w:instrText xml:space="preserve"> PAGEREF _Toc79078022 \h </w:instrText>
-            </w:r>
-            <w:r>
-              <w:rPr>
-                <w:noProof/>
-                <w:webHidden/>
-              </w:rPr>
-            </w:r>
-            <w:r>
-              <w:rPr>
-                <w:noProof/>
-                <w:webHidden/>
-              </w:rPr>
-              <w:fldChar w:fldCharType="separate"/>
-            </w:r>
-            <w:r>
-              <w:rPr>
-                <w:noProof/>
-                <w:webHidden/>
-              </w:rPr>
-              <w:t>3</w:t>
-            </w:r>
-            <w:r>
-              <w:rPr>
-                <w:noProof/>
-                <w:webHidden/>
-              </w:rPr>
-              <w:fldChar w:fldCharType="end"/>
+              <w:t>SUBPART 4.10 — UNIFORM USE OF LINE ITEMS</w:t>
             </w:r>
           </w:hyperlink>
         </w:p>
@@ -921,61 +497,13 @@
               <w:szCs w:val="22"/>
             </w:rPr>
           </w:pPr>
-          <w:hyperlink w:anchor="_Toc79078023" w:history="1">
+          <w:hyperlink w:anchor="_Toc103862064" w:history="1">
             <w:r>
               <w:rPr>
                 <w:rStyle w:val="Hyperlink"/>
                 <w:noProof/>
               </w:rPr>
-              <w:t>204.802 Contract files.</w:t>
-            </w:r>
-            <w:r>
-              <w:rPr>
-                <w:noProof/>
-                <w:webHidden/>
-              </w:rPr>
-              <w:tab/>
-            </w:r>
-            <w:r>
-              <w:rPr>
-                <w:noProof/>
-                <w:webHidden/>
-              </w:rPr>
-              <w:fldChar w:fldCharType="begin"/>
-            </w:r>
-            <w:r>
-              <w:rPr>
-                <w:noProof/>
-                <w:webHidden/>
-              </w:rPr>
-              <w:instrText xml:space="preserve"> PAGEREF _Toc79078023 \h </w:instrText>
-            </w:r>
-            <w:r>
-              <w:rPr>
-                <w:noProof/>
-                <w:webHidden/>
-              </w:rPr>
-            </w:r>
-            <w:r>
-              <w:rPr>
-                <w:noProof/>
-                <w:webHidden/>
-              </w:rPr>
-              <w:fldChar w:fldCharType="separate"/>
-            </w:r>
-            <w:r>
-              <w:rPr>
-                <w:noProof/>
-                <w:webHidden/>
-              </w:rPr>
-              <w:t>3</w:t>
-            </w:r>
-            <w:r>
-              <w:rPr>
-                <w:noProof/>
-                <w:webHidden/>
-              </w:rPr>
-              <w:fldChar w:fldCharType="end"/>
+              <w:t>4.1005 Data elements for line items and subline items.</w:t>
             </w:r>
           </w:hyperlink>
         </w:p>
@@ -992,61 +520,13 @@
               <w:szCs w:val="22"/>
             </w:rPr>
           </w:pPr>
-          <w:hyperlink w:anchor="_Toc79078024" w:history="1">
+          <w:hyperlink w:anchor="_Toc103862065" w:history="1">
             <w:r>
               <w:rPr>
                 <w:rStyle w:val="Hyperlink"/>
                 <w:noProof/>
               </w:rPr>
-              <w:t>204.804 Closeout of contract files.</w:t>
-            </w:r>
-            <w:r>
-              <w:rPr>
-                <w:noProof/>
-                <w:webHidden/>
-              </w:rPr>
-              <w:tab/>
-            </w:r>
-            <w:r>
-              <w:rPr>
-                <w:noProof/>
-                <w:webHidden/>
-              </w:rPr>
-              <w:fldChar w:fldCharType="begin"/>
-            </w:r>
-            <w:r>
-              <w:rPr>
-                <w:noProof/>
-                <w:webHidden/>
-              </w:rPr>
-              <w:instrText xml:space="preserve"> PAGEREF _Toc79078024 \h </w:instrText>
-            </w:r>
-            <w:r>
-              <w:rPr>
-                <w:noProof/>
-                <w:webHidden/>
-              </w:rPr>
-            </w:r>
-            <w:r>
-              <w:rPr>
-                <w:noProof/>
-                <w:webHidden/>
-              </w:rPr>
-              <w:fldChar w:fldCharType="separate"/>
-            </w:r>
-            <w:r>
-              <w:rPr>
-                <w:noProof/>
-                <w:webHidden/>
-              </w:rPr>
-              <w:t>3</w:t>
-            </w:r>
-            <w:r>
-              <w:rPr>
-                <w:noProof/>
-                <w:webHidden/>
-              </w:rPr>
-              <w:fldChar w:fldCharType="end"/>
+              <w:t>4.1005-1 Required data elements.</w:t>
             </w:r>
           </w:hyperlink>
         </w:p>
@@ -1063,61 +543,13 @@
               <w:szCs w:val="22"/>
             </w:rPr>
           </w:pPr>
-          <w:hyperlink w:anchor="_Toc79078025" w:history="1">
+          <w:hyperlink w:anchor="_Toc103862066" w:history="1">
             <w:r>
               <w:rPr>
                 <w:rStyle w:val="Hyperlink"/>
                 <w:noProof/>
               </w:rPr>
-              <w:t>SUBPART 4.10 — UNIFORM USE OF LINE ITEMS</w:t>
-            </w:r>
-            <w:r>
-              <w:rPr>
-                <w:noProof/>
-                <w:webHidden/>
-              </w:rPr>
-              <w:tab/>
-            </w:r>
-            <w:r>
-              <w:rPr>
-                <w:noProof/>
-                <w:webHidden/>
-              </w:rPr>
-              <w:fldChar w:fldCharType="begin"/>
-            </w:r>
-            <w:r>
-              <w:rPr>
-                <w:noProof/>
-                <w:webHidden/>
-              </w:rPr>
-              <w:instrText xml:space="preserve"> PAGEREF _Toc79078025 \h </w:instrText>
-            </w:r>
-            <w:r>
-              <w:rPr>
-                <w:noProof/>
-                <w:webHidden/>
-              </w:rPr>
-            </w:r>
-            <w:r>
-              <w:rPr>
-                <w:noProof/>
-                <w:webHidden/>
-              </w:rPr>
-              <w:fldChar w:fldCharType="separate"/>
-            </w:r>
-            <w:r>
-              <w:rPr>
-                <w:noProof/>
-                <w:webHidden/>
-              </w:rPr>
-              <w:t>4</w:t>
-            </w:r>
-            <w:r>
-              <w:rPr>
-                <w:noProof/>
-                <w:webHidden/>
-              </w:rPr>
-              <w:fldChar w:fldCharType="end"/>
+              <w:t>SUBPART 204.71 — UNIFORM CONTRACT LINE ITEM NUMBERING SYSTEM</w:t>
             </w:r>
           </w:hyperlink>
         </w:p>
@@ -1134,61 +566,13 @@
               <w:szCs w:val="22"/>
             </w:rPr>
           </w:pPr>
-          <w:hyperlink w:anchor="_Toc79078026" w:history="1">
+          <w:hyperlink w:anchor="_Toc103862067" w:history="1">
             <w:r>
               <w:rPr>
                 <w:rStyle w:val="Hyperlink"/>
                 <w:noProof/>
               </w:rPr>
-              <w:t>4.1005 Data elements for line items and subline items.</w:t>
-            </w:r>
-            <w:r>
-              <w:rPr>
-                <w:noProof/>
-                <w:webHidden/>
-              </w:rPr>
-              <w:tab/>
-            </w:r>
-            <w:r>
-              <w:rPr>
-                <w:noProof/>
-                <w:webHidden/>
-              </w:rPr>
-              <w:fldChar w:fldCharType="begin"/>
-            </w:r>
-            <w:r>
-              <w:rPr>
-                <w:noProof/>
-                <w:webHidden/>
-              </w:rPr>
-              <w:instrText xml:space="preserve"> PAGEREF _Toc79078026 \h </w:instrText>
-            </w:r>
-            <w:r>
-              <w:rPr>
-                <w:noProof/>
-                <w:webHidden/>
-              </w:rPr>
-            </w:r>
-            <w:r>
-              <w:rPr>
-                <w:noProof/>
-                <w:webHidden/>
-              </w:rPr>
-              <w:fldChar w:fldCharType="separate"/>
-            </w:r>
-            <w:r>
-              <w:rPr>
-                <w:noProof/>
-                <w:webHidden/>
-              </w:rPr>
-              <w:t>4</w:t>
-            </w:r>
-            <w:r>
-              <w:rPr>
-                <w:noProof/>
-                <w:webHidden/>
-              </w:rPr>
-              <w:fldChar w:fldCharType="end"/>
+              <w:t>204.7103-2 Numbering procedures.</w:t>
             </w:r>
           </w:hyperlink>
         </w:p>
@@ -1205,274 +589,13 @@
               <w:szCs w:val="22"/>
             </w:rPr>
           </w:pPr>
-          <w:hyperlink w:anchor="_Toc79078027" w:history="1">
-            <w:r>
-              <w:rPr>
-                <w:rStyle w:val="Hyperlink"/>
-                <w:noProof/>
-              </w:rPr>
-              <w:t>4.1005-1 Required data elements.</w:t>
-            </w:r>
-            <w:r>
-              <w:rPr>
-                <w:noProof/>
-                <w:webHidden/>
-              </w:rPr>
-              <w:tab/>
-            </w:r>
-            <w:r>
-              <w:rPr>
-                <w:noProof/>
-                <w:webHidden/>
-              </w:rPr>
-              <w:fldChar w:fldCharType="begin"/>
-            </w:r>
-            <w:r>
-              <w:rPr>
-                <w:noProof/>
-                <w:webHidden/>
-              </w:rPr>
-              <w:instrText xml:space="preserve"> PAGEREF _Toc79078027 \h </w:instrText>
-            </w:r>
-            <w:r>
-              <w:rPr>
-                <w:noProof/>
-                <w:webHidden/>
-              </w:rPr>
-            </w:r>
-            <w:r>
-              <w:rPr>
-                <w:noProof/>
-                <w:webHidden/>
-              </w:rPr>
-              <w:fldChar w:fldCharType="separate"/>
-            </w:r>
-            <w:r>
-              <w:rPr>
-                <w:noProof/>
-                <w:webHidden/>
-              </w:rPr>
-              <w:t>4</w:t>
-            </w:r>
-            <w:r>
-              <w:rPr>
-                <w:noProof/>
-                <w:webHidden/>
-              </w:rPr>
-              <w:fldChar w:fldCharType="end"/>
-            </w:r>
-          </w:hyperlink>
-        </w:p>
-        <w:p>
-          <w:pPr>
-            <w:pStyle w:val="TOC2"/>
-            <w:tabs>
-              <w:tab w:val="right" w:leader="dot" w:pos="9350"/>
-            </w:tabs>
-            <w:rPr>
-              <w:rFonts w:asciiTheme="minorHAnsi" w:eastAsiaTheme="minorEastAsia" w:hAnsiTheme="minorHAnsi" w:cstheme="minorBidi"/>
-              <w:noProof/>
-              <w:sz w:val="22"/>
-              <w:szCs w:val="22"/>
-            </w:rPr>
-          </w:pPr>
-          <w:hyperlink w:anchor="_Toc79078028" w:history="1">
-            <w:r>
-              <w:rPr>
-                <w:rStyle w:val="Hyperlink"/>
-                <w:noProof/>
-              </w:rPr>
-              <w:t>SUBPART 204.71 — UNIFORM CONTRACT LINE ITEM NUMBERING SYSTEM</w:t>
-            </w:r>
-            <w:r>
-              <w:rPr>
-                <w:noProof/>
-                <w:webHidden/>
-              </w:rPr>
-              <w:tab/>
-            </w:r>
-            <w:r>
-              <w:rPr>
-                <w:noProof/>
-                <w:webHidden/>
-              </w:rPr>
-              <w:fldChar w:fldCharType="begin"/>
-            </w:r>
-            <w:r>
-              <w:rPr>
-                <w:noProof/>
-                <w:webHidden/>
-              </w:rPr>
-              <w:instrText xml:space="preserve"> PAGEREF _Toc79078028 \h </w:instrText>
-            </w:r>
-            <w:r>
-              <w:rPr>
-                <w:noProof/>
-                <w:webHidden/>
-              </w:rPr>
-            </w:r>
-            <w:r>
-              <w:rPr>
-                <w:noProof/>
-                <w:webHidden/>
-              </w:rPr>
-              <w:fldChar w:fldCharType="separate"/>
-            </w:r>
-            <w:r>
-              <w:rPr>
-                <w:noProof/>
-                <w:webHidden/>
-              </w:rPr>
-              <w:t>4</w:t>
-            </w:r>
-            <w:r>
-              <w:rPr>
-                <w:noProof/>
-                <w:webHidden/>
-              </w:rPr>
-              <w:fldChar w:fldCharType="end"/>
-            </w:r>
-          </w:hyperlink>
-        </w:p>
-        <w:p>
-          <w:pPr>
-            <w:pStyle w:val="TOC3"/>
-            <w:tabs>
-              <w:tab w:val="right" w:leader="dot" w:pos="9350"/>
-            </w:tabs>
-            <w:rPr>
-              <w:rFonts w:asciiTheme="minorHAnsi" w:eastAsiaTheme="minorEastAsia" w:hAnsiTheme="minorHAnsi" w:cstheme="minorBidi"/>
-              <w:noProof/>
-              <w:sz w:val="22"/>
-              <w:szCs w:val="22"/>
-            </w:rPr>
-          </w:pPr>
-          <w:hyperlink w:anchor="_Toc79078029" w:history="1">
-            <w:r>
-              <w:rPr>
-                <w:rStyle w:val="Hyperlink"/>
-                <w:noProof/>
-              </w:rPr>
-              <w:t>204.7103-2 Numbering procedures.</w:t>
-            </w:r>
-            <w:r>
-              <w:rPr>
-                <w:noProof/>
-                <w:webHidden/>
-              </w:rPr>
-              <w:tab/>
-            </w:r>
-            <w:r>
-              <w:rPr>
-                <w:noProof/>
-                <w:webHidden/>
-              </w:rPr>
-              <w:fldChar w:fldCharType="begin"/>
-            </w:r>
-            <w:r>
-              <w:rPr>
-                <w:noProof/>
-                <w:webHidden/>
-              </w:rPr>
-              <w:instrText xml:space="preserve"> PAGEREF _Toc79078029 \h </w:instrText>
-            </w:r>
-            <w:r>
-              <w:rPr>
-                <w:noProof/>
-                <w:webHidden/>
-              </w:rPr>
-            </w:r>
-            <w:r>
-              <w:rPr>
-                <w:noProof/>
-                <w:webHidden/>
-              </w:rPr>
-              <w:fldChar w:fldCharType="separate"/>
-            </w:r>
-            <w:r>
-              <w:rPr>
-                <w:noProof/>
-                <w:webHidden/>
-              </w:rPr>
-              <w:t>4</w:t>
-            </w:r>
-            <w:r>
-              <w:rPr>
-                <w:noProof/>
-                <w:webHidden/>
-              </w:rPr>
-              <w:fldChar w:fldCharType="end"/>
-            </w:r>
-          </w:hyperlink>
-        </w:p>
-        <w:p>
-          <w:pPr>
-            <w:pStyle w:val="TOC3"/>
-            <w:tabs>
-              <w:tab w:val="right" w:leader="dot" w:pos="9350"/>
-            </w:tabs>
-            <w:rPr>
-              <w:rFonts w:asciiTheme="minorHAnsi" w:eastAsiaTheme="minorEastAsia" w:hAnsiTheme="minorHAnsi" w:cstheme="minorBidi"/>
-              <w:noProof/>
-              <w:sz w:val="22"/>
-              <w:szCs w:val="22"/>
-            </w:rPr>
-          </w:pPr>
-          <w:hyperlink w:anchor="_Toc79078030" w:history="1">
+          <w:hyperlink w:anchor="_Toc103862068" w:history="1">
             <w:r>
               <w:rPr>
                 <w:rStyle w:val="Hyperlink"/>
                 <w:noProof/>
               </w:rPr>
               <w:t>204.7105 Contract exhibits and attachments.</w:t>
-            </w:r>
-            <w:r>
-              <w:rPr>
-                <w:noProof/>
-                <w:webHidden/>
-              </w:rPr>
-              <w:tab/>
-            </w:r>
-            <w:r>
-              <w:rPr>
-                <w:noProof/>
-                <w:webHidden/>
-              </w:rPr>
-              <w:fldChar w:fldCharType="begin"/>
-            </w:r>
-            <w:r>
-              <w:rPr>
-                <w:noProof/>
-                <w:webHidden/>
-              </w:rPr>
-              <w:instrText xml:space="preserve"> PAGEREF _Toc79078030 \h </w:instrText>
-            </w:r>
-            <w:r>
-              <w:rPr>
-                <w:noProof/>
-                <w:webHidden/>
-              </w:rPr>
-            </w:r>
-            <w:r>
-              <w:rPr>
-                <w:noProof/>
-                <w:webHidden/>
-              </w:rPr>
-              <w:fldChar w:fldCharType="separate"/>
-            </w:r>
-            <w:r>
-              <w:rPr>
-                <w:noProof/>
-                <w:webHidden/>
-              </w:rPr>
-              <w:t>5</w:t>
-            </w:r>
-            <w:r>
-              <w:rPr>
-                <w:noProof/>
-                <w:webHidden/>
-              </w:rPr>
-              <w:fldChar w:fldCharType="end"/>
             </w:r>
           </w:hyperlink>
         </w:p>
@@ -1482,9 +605,11 @@
           </w:pPr>
           <w:r>
             <w:rPr>
-              <w:b/>
-              <w:bCs/>
+              <w:rStyle w:val="Hyperlink"/>
+              <w:rFonts w:ascii="Times New Roman" w:eastAsia="Times New Roman" w:hAnsi="Times New Roman" w:cs="Times New Roman"/>
               <w:noProof/>
+              <w:sz w:val="24"/>
+              <w:szCs w:val="24"/>
             </w:rPr>
             <w:fldChar w:fldCharType="end"/>
           </w:r>
@@ -1573,13 +698,15 @@
       </w:pPr>
       <w:bookmarkStart w:id="1" w:name="PART_2_--_DEFINITIONS_OF_WORDS_AND_TERMS"/>
       <w:bookmarkStart w:id="2" w:name="_bookmark29"/>
-      <w:bookmarkStart w:id="3" w:name="_Toc79078012"/>
+      <w:bookmarkStart w:id="3" w:name="_Toc103862023"/>
+      <w:bookmarkStart w:id="4" w:name="_Toc103862049"/>
       <w:bookmarkEnd w:id="1"/>
       <w:bookmarkEnd w:id="2"/>
       <w:r>
         <w:t>PART 4 -- ADMINISTRATIVE MATTERS</w:t>
       </w:r>
       <w:bookmarkEnd w:id="3"/>
+      <w:bookmarkEnd w:id="4"/>
     </w:p>
     <w:p>
       <w:pPr>
@@ -1591,30 +718,33 @@
       <w:pPr>
         <w:pStyle w:val="Heading2"/>
       </w:pPr>
-      <w:bookmarkStart w:id="4" w:name="SUBPART_4.1_--_CONTRACT_EXECUTION"/>
-      <w:bookmarkStart w:id="5" w:name="_bookmark57"/>
-      <w:bookmarkStart w:id="6" w:name="_Toc79078013"/>
-      <w:bookmarkEnd w:id="4"/>
+      <w:bookmarkStart w:id="5" w:name="SUBPART_4.1_--_CONTRACT_EXECUTION"/>
+      <w:bookmarkStart w:id="6" w:name="_bookmark57"/>
+      <w:bookmarkStart w:id="7" w:name="_Toc103862024"/>
+      <w:bookmarkStart w:id="8" w:name="_Toc103862050"/>
       <w:bookmarkEnd w:id="5"/>
+      <w:bookmarkEnd w:id="6"/>
       <w:r>
         <w:t>SUBPART 4.1 -- CONTRACT EXECUTION</w:t>
       </w:r>
-      <w:bookmarkEnd w:id="6"/>
-    </w:p>
-    <w:p>
-      <w:pPr>
-        <w:pStyle w:val="Heading3"/>
-      </w:pPr>
-    </w:p>
-    <w:p>
-      <w:pPr>
-        <w:pStyle w:val="Heading3"/>
-      </w:pPr>
-      <w:bookmarkStart w:id="7" w:name="4.101__Contracting_officer's_signature."/>
-      <w:bookmarkStart w:id="8" w:name="_bookmark58"/>
-      <w:bookmarkStart w:id="9" w:name="_Toc79078014"/>
       <w:bookmarkEnd w:id="7"/>
       <w:bookmarkEnd w:id="8"/>
+    </w:p>
+    <w:p>
+      <w:pPr>
+        <w:pStyle w:val="Heading3"/>
+      </w:pPr>
+    </w:p>
+    <w:p>
+      <w:pPr>
+        <w:pStyle w:val="Heading3"/>
+      </w:pPr>
+      <w:bookmarkStart w:id="9" w:name="4.101__Contracting_officer's_signature."/>
+      <w:bookmarkStart w:id="10" w:name="_bookmark58"/>
+      <w:bookmarkStart w:id="11" w:name="_Toc103862025"/>
+      <w:bookmarkStart w:id="12" w:name="_Toc103862051"/>
+      <w:bookmarkEnd w:id="9"/>
+      <w:bookmarkEnd w:id="10"/>
       <w:r>
         <w:t>4.101 Contracting officer's</w:t>
       </w:r>
@@ -1627,7 +757,8 @@
       <w:r>
         <w:t>signature.</w:t>
       </w:r>
-      <w:bookmarkEnd w:id="9"/>
+      <w:bookmarkEnd w:id="11"/>
+      <w:bookmarkEnd w:id="12"/>
     </w:p>
     <w:p>
       <w:pPr>
@@ -1737,11 +868,12 @@
       <w:pPr>
         <w:pStyle w:val="Heading3"/>
       </w:pPr>
-      <w:bookmarkStart w:id="10" w:name="4.102__Contractor’s_signature."/>
-      <w:bookmarkStart w:id="11" w:name="_bookmark59"/>
-      <w:bookmarkStart w:id="12" w:name="_Toc79078015"/>
-      <w:bookmarkEnd w:id="10"/>
-      <w:bookmarkEnd w:id="11"/>
+      <w:bookmarkStart w:id="13" w:name="4.102__Contractor’s_signature."/>
+      <w:bookmarkStart w:id="14" w:name="_bookmark59"/>
+      <w:bookmarkStart w:id="15" w:name="_Toc103862026"/>
+      <w:bookmarkStart w:id="16" w:name="_Toc103862052"/>
+      <w:bookmarkEnd w:id="13"/>
+      <w:bookmarkEnd w:id="14"/>
       <w:r>
         <w:t>4.102</w:t>
       </w:r>
@@ -1760,7 +892,8 @@
       <w:r>
         <w:t>signature.</w:t>
       </w:r>
-      <w:bookmarkEnd w:id="12"/>
+      <w:bookmarkEnd w:id="15"/>
+      <w:bookmarkEnd w:id="16"/>
     </w:p>
     <w:p>
       <w:pPr>
@@ -1795,10 +928,10 @@
           <w:color w:val="auto"/>
         </w:rPr>
       </w:pPr>
-      <w:bookmarkStart w:id="13" w:name="4.103__Contract_clause."/>
-      <w:bookmarkStart w:id="14" w:name="_bookmark60"/>
-      <w:bookmarkEnd w:id="13"/>
-      <w:bookmarkEnd w:id="14"/>
+      <w:bookmarkStart w:id="17" w:name="4.103__Contract_clause."/>
+      <w:bookmarkStart w:id="18" w:name="_bookmark60"/>
+      <w:bookmarkEnd w:id="17"/>
+      <w:bookmarkEnd w:id="18"/>
     </w:p>
     <w:p>
       <w:pPr>
@@ -1810,15 +943,17 @@
       <w:pPr>
         <w:pStyle w:val="Heading2"/>
       </w:pPr>
-      <w:bookmarkStart w:id="15" w:name="SUBPART_4.4_—_SAFEGUARDING_CLASSIFIED_IN"/>
-      <w:bookmarkStart w:id="16" w:name="_bookmark61"/>
-      <w:bookmarkStart w:id="17" w:name="_Toc79078016"/>
-      <w:bookmarkEnd w:id="15"/>
-      <w:bookmarkEnd w:id="16"/>
+      <w:bookmarkStart w:id="19" w:name="SUBPART_4.4_—_SAFEGUARDING_CLASSIFIED_IN"/>
+      <w:bookmarkStart w:id="20" w:name="_bookmark61"/>
+      <w:bookmarkStart w:id="21" w:name="_Toc103862027"/>
+      <w:bookmarkStart w:id="22" w:name="_Toc103862053"/>
+      <w:bookmarkEnd w:id="19"/>
+      <w:bookmarkEnd w:id="20"/>
       <w:r>
         <w:t>SUBPART 4.4 — SAFEGUARDING CLASSIFIED INFORMATION WITHIN INDUSTRY</w:t>
       </w:r>
-      <w:bookmarkEnd w:id="17"/>
+      <w:bookmarkEnd w:id="21"/>
+      <w:bookmarkEnd w:id="22"/>
     </w:p>
     <w:p>
       <w:pPr>
@@ -1829,15 +964,17 @@
       <w:pPr>
         <w:pStyle w:val="Heading3"/>
       </w:pPr>
-      <w:bookmarkStart w:id="18" w:name="4.403__Responsibilities_of_contracting_o"/>
-      <w:bookmarkStart w:id="19" w:name="_bookmark62"/>
-      <w:bookmarkStart w:id="20" w:name="_Toc79078017"/>
-      <w:bookmarkEnd w:id="18"/>
-      <w:bookmarkEnd w:id="19"/>
+      <w:bookmarkStart w:id="23" w:name="4.403__Responsibilities_of_contracting_o"/>
+      <w:bookmarkStart w:id="24" w:name="_bookmark62"/>
+      <w:bookmarkStart w:id="25" w:name="_Toc103862028"/>
+      <w:bookmarkStart w:id="26" w:name="_Toc103862054"/>
+      <w:bookmarkEnd w:id="23"/>
+      <w:bookmarkEnd w:id="24"/>
       <w:r>
         <w:t>4.403 Responsibilities of contracting officers.</w:t>
       </w:r>
-      <w:bookmarkEnd w:id="20"/>
+      <w:bookmarkEnd w:id="25"/>
+      <w:bookmarkEnd w:id="26"/>
     </w:p>
     <w:p>
       <w:pPr>
@@ -1973,15 +1110,17 @@
       <w:pPr>
         <w:pStyle w:val="Heading2"/>
       </w:pPr>
-      <w:bookmarkStart w:id="21" w:name="SUBPART_4.5_—_ELECTRONIC_COMMERCE_IN_CON"/>
-      <w:bookmarkStart w:id="22" w:name="_bookmark63"/>
-      <w:bookmarkStart w:id="23" w:name="_Toc79078018"/>
-      <w:bookmarkEnd w:id="21"/>
-      <w:bookmarkEnd w:id="22"/>
+      <w:bookmarkStart w:id="27" w:name="SUBPART_4.5_—_ELECTRONIC_COMMERCE_IN_CON"/>
+      <w:bookmarkStart w:id="28" w:name="_bookmark63"/>
+      <w:bookmarkStart w:id="29" w:name="_Toc103862029"/>
+      <w:bookmarkStart w:id="30" w:name="_Toc103862055"/>
+      <w:bookmarkEnd w:id="27"/>
+      <w:bookmarkEnd w:id="28"/>
       <w:r>
         <w:t>SUBPART 4.5 — ELECTRONIC COMMERCE IN CONTRACTING</w:t>
       </w:r>
-      <w:bookmarkEnd w:id="23"/>
+      <w:bookmarkEnd w:id="29"/>
+      <w:bookmarkEnd w:id="30"/>
     </w:p>
     <w:p>
       <w:pPr>
@@ -1996,15 +1135,17 @@
       <w:pPr>
         <w:pStyle w:val="Heading3"/>
       </w:pPr>
-      <w:bookmarkStart w:id="24" w:name="4.502__Policy"/>
-      <w:bookmarkStart w:id="25" w:name="_bookmark64"/>
-      <w:bookmarkStart w:id="26" w:name="_Toc79078019"/>
-      <w:bookmarkEnd w:id="24"/>
-      <w:bookmarkEnd w:id="25"/>
+      <w:bookmarkStart w:id="31" w:name="4.502__Policy"/>
+      <w:bookmarkStart w:id="32" w:name="_bookmark64"/>
+      <w:bookmarkStart w:id="33" w:name="_Toc103862030"/>
+      <w:bookmarkStart w:id="34" w:name="_Toc103862056"/>
+      <w:bookmarkEnd w:id="31"/>
+      <w:bookmarkEnd w:id="32"/>
       <w:r>
         <w:t>4.502 Policy.</w:t>
       </w:r>
-      <w:bookmarkEnd w:id="26"/>
+      <w:bookmarkEnd w:id="33"/>
+      <w:bookmarkEnd w:id="34"/>
     </w:p>
     <w:p>
       <w:pPr>
@@ -2028,7 +1169,21 @@
         <w:rPr>
           <w:color w:val="auto"/>
         </w:rPr>
-        <w:t xml:space="preserve">(d) Electronic signatures are created using an individual's PKI certificate or signed scanned documents. If a document is not PKI enabled, utilize software (AdobePro) to sign the document. </w:t>
+        <w:t>(d) Electronic signatures are created using an individual's PKI certificate or signed scanned documents. If a document is not PKI enabled, utilize software (</w:t>
+      </w:r>
+      <w:proofErr w:type="spellStart"/>
+      <w:r>
+        <w:rPr>
+          <w:color w:val="auto"/>
+        </w:rPr>
+        <w:t>AdobePro</w:t>
+      </w:r>
+      <w:proofErr w:type="spellEnd"/>
+      <w:r>
+        <w:rPr>
+          <w:color w:val="auto"/>
+        </w:rPr>
+        <w:t xml:space="preserve">) to sign the document. </w:t>
       </w:r>
       <w:r>
         <w:rPr>
@@ -2060,133 +1215,139 @@
       <w:pPr>
         <w:pStyle w:val="Heading2"/>
       </w:pPr>
-      <w:bookmarkStart w:id="27" w:name="SUBPART_4.6_–_CONTRACT_REPORTING"/>
-      <w:bookmarkStart w:id="28" w:name="_bookmark65"/>
-      <w:bookmarkStart w:id="29" w:name="_Toc79078020"/>
-      <w:bookmarkEnd w:id="27"/>
-      <w:bookmarkEnd w:id="28"/>
-      <w:r>
-        <w:t>SUBPART 4.6 – CONTRACT REPORTING</w:t>
-      </w:r>
-      <w:bookmarkEnd w:id="29"/>
-    </w:p>
-    <w:p>
-      <w:pPr>
-        <w:pStyle w:val="BodyText"/>
-        <w:rPr>
-          <w:b/>
-          <w:color w:val="auto"/>
-          <w:sz w:val="25"/>
-        </w:rPr>
-      </w:pPr>
-    </w:p>
-    <w:p>
-      <w:pPr>
-        <w:pStyle w:val="Heading3"/>
-      </w:pPr>
-      <w:bookmarkStart w:id="30" w:name="204.604__Responsibilities."/>
-      <w:bookmarkStart w:id="31" w:name="_bookmark66"/>
-      <w:bookmarkStart w:id="32" w:name="_Toc79078021"/>
-      <w:bookmarkEnd w:id="30"/>
-      <w:bookmarkEnd w:id="31"/>
-      <w:r>
-        <w:t>204.604 Responsibilities.</w:t>
-      </w:r>
-      <w:bookmarkEnd w:id="32"/>
-    </w:p>
-    <w:p>
-      <w:pPr>
-        <w:pStyle w:val="BodyText"/>
-        <w:rPr>
-          <w:b/>
-          <w:color w:val="auto"/>
-          <w:sz w:val="25"/>
-        </w:rPr>
-      </w:pPr>
-    </w:p>
-    <w:p>
-      <w:pPr>
-        <w:pStyle w:val="BodyText"/>
-        <w:rPr>
-          <w:color w:val="auto"/>
-        </w:rPr>
-      </w:pPr>
-      <w:r>
-        <w:rPr>
-          <w:color w:val="auto"/>
-        </w:rPr>
-        <w:t>(S-90) The Contract Action Report (CAR) will be completed and executed at time of award or modification issuance unless FPDS system issues prevent execution. At no time, should the inability to execute a CAR prevent a timely award or modification issuance. In these events, the CAR should be executed as soon as possible within three business days.</w:t>
-      </w:r>
-    </w:p>
-    <w:p>
-      <w:pPr>
-        <w:pStyle w:val="BodyText"/>
-        <w:rPr>
-          <w:color w:val="auto"/>
-        </w:rPr>
-      </w:pPr>
-    </w:p>
-    <w:p>
-      <w:pPr>
-        <w:pStyle w:val="BodyText"/>
-        <w:rPr>
-          <w:color w:val="auto"/>
-        </w:rPr>
-      </w:pPr>
-      <w:r>
-        <w:rPr>
-          <w:color w:val="auto"/>
-        </w:rPr>
-        <w:t>(S-91)</w:t>
-      </w:r>
-      <w:r>
-        <w:rPr>
-          <w:color w:val="auto"/>
-        </w:rPr>
-        <w:t xml:space="preserve"> </w:t>
-      </w:r>
-      <w:r>
-        <w:rPr>
-          <w:color w:val="auto"/>
-        </w:rPr>
-        <w:t>For telecommunication contracts/orders, an automatic CAR may be used for recurring price changes associated with usage for contracts/orders in the Integrated Defense Enterprise Acquisition System (IDEAS). IDEAS will create an automatic CAR to report the obligation in the FPDS-NG reporting system after the automatic modification is executed.  Monthly CARs based on each modification will be reported to FPDS-NG automatically against the individual contracts/orders. Each automatic CAR will increase the obligation and the lifecycle cost of the contract/order each month that usage is recorded.</w:t>
-      </w:r>
-    </w:p>
-    <w:p>
-      <w:pPr>
-        <w:pStyle w:val="BodyText"/>
-        <w:rPr>
-          <w:color w:val="auto"/>
-          <w:sz w:val="22"/>
-        </w:rPr>
-      </w:pPr>
-      <w:bookmarkStart w:id="33" w:name="204.606__Reporting_Data."/>
-      <w:bookmarkStart w:id="34" w:name="_bookmark67"/>
-      <w:bookmarkEnd w:id="33"/>
-      <w:bookmarkEnd w:id="34"/>
-    </w:p>
-    <w:p>
-      <w:pPr>
-        <w:pStyle w:val="BodyText"/>
-        <w:rPr>
-          <w:color w:val="auto"/>
-          <w:sz w:val="22"/>
-        </w:rPr>
-      </w:pPr>
-    </w:p>
-    <w:p>
-      <w:pPr>
-        <w:pStyle w:val="Heading2"/>
-      </w:pPr>
-      <w:bookmarkStart w:id="35" w:name="SUBPART_4.8_–CONTRACT_FILES"/>
-      <w:bookmarkStart w:id="36" w:name="_bookmark68"/>
-      <w:bookmarkStart w:id="37" w:name="_Toc79078022"/>
+      <w:bookmarkStart w:id="35" w:name="SUBPART_4.6_–_CONTRACT_REPORTING"/>
+      <w:bookmarkStart w:id="36" w:name="_bookmark65"/>
+      <w:bookmarkStart w:id="37" w:name="_Toc103862031"/>
+      <w:bookmarkStart w:id="38" w:name="_Toc103862057"/>
       <w:bookmarkEnd w:id="35"/>
       <w:bookmarkEnd w:id="36"/>
       <w:r>
+        <w:t>SUBPART 4.6 – CONTRACT REPORTING</w:t>
+      </w:r>
+      <w:bookmarkEnd w:id="37"/>
+      <w:bookmarkEnd w:id="38"/>
+    </w:p>
+    <w:p>
+      <w:pPr>
+        <w:pStyle w:val="BodyText"/>
+        <w:rPr>
+          <w:b/>
+          <w:color w:val="auto"/>
+          <w:sz w:val="25"/>
+        </w:rPr>
+      </w:pPr>
+    </w:p>
+    <w:p>
+      <w:pPr>
+        <w:pStyle w:val="Heading3"/>
+      </w:pPr>
+      <w:bookmarkStart w:id="39" w:name="204.604__Responsibilities."/>
+      <w:bookmarkStart w:id="40" w:name="_bookmark66"/>
+      <w:bookmarkStart w:id="41" w:name="_Toc103862032"/>
+      <w:bookmarkStart w:id="42" w:name="_Toc103862058"/>
+      <w:bookmarkEnd w:id="39"/>
+      <w:bookmarkEnd w:id="40"/>
+      <w:r>
+        <w:t>204.604 Responsibilities.</w:t>
+      </w:r>
+      <w:bookmarkEnd w:id="41"/>
+      <w:bookmarkEnd w:id="42"/>
+    </w:p>
+    <w:p>
+      <w:pPr>
+        <w:pStyle w:val="BodyText"/>
+        <w:rPr>
+          <w:b/>
+          <w:color w:val="auto"/>
+          <w:sz w:val="25"/>
+        </w:rPr>
+      </w:pPr>
+    </w:p>
+    <w:p>
+      <w:pPr>
+        <w:pStyle w:val="BodyText"/>
+        <w:rPr>
+          <w:color w:val="auto"/>
+        </w:rPr>
+      </w:pPr>
+      <w:r>
+        <w:rPr>
+          <w:color w:val="auto"/>
+        </w:rPr>
+        <w:t>(S-90) The Contract Action Report (CAR) will be completed and executed at time of award or modification issuance unless FPDS system issues prevent execution. At no time, should the inability to execute a CAR prevent a timely award or modification issuance. In these events, the CAR should be executed as soon as possible within three business days.</w:t>
+      </w:r>
+    </w:p>
+    <w:p>
+      <w:pPr>
+        <w:pStyle w:val="BodyText"/>
+        <w:rPr>
+          <w:color w:val="auto"/>
+        </w:rPr>
+      </w:pPr>
+    </w:p>
+    <w:p>
+      <w:pPr>
+        <w:pStyle w:val="BodyText"/>
+        <w:rPr>
+          <w:color w:val="auto"/>
+        </w:rPr>
+      </w:pPr>
+      <w:r>
+        <w:rPr>
+          <w:color w:val="auto"/>
+        </w:rPr>
+        <w:t>(S-91)</w:t>
+      </w:r>
+      <w:r>
+        <w:rPr>
+          <w:color w:val="auto"/>
+        </w:rPr>
+        <w:t xml:space="preserve"> </w:t>
+      </w:r>
+      <w:r>
+        <w:rPr>
+          <w:color w:val="auto"/>
+        </w:rPr>
+        <w:t>For telecommunication contracts/orders, an automatic CAR may be used for recurring price changes associated with usage for contracts/orders in the Integrated Defense Enterprise Acquisition System (IDEAS). IDEAS will create an automatic CAR to report the obligation in the FPDS-NG reporting system after the automatic modification is executed.  Monthly CARs based on each modification will be reported to FPDS-NG automatically against the individual contracts/orders. Each automatic CAR will increase the obligation and the lifecycle cost of the contract/order each month that usage is recorded.</w:t>
+      </w:r>
+    </w:p>
+    <w:p>
+      <w:pPr>
+        <w:pStyle w:val="BodyText"/>
+        <w:rPr>
+          <w:color w:val="auto"/>
+          <w:sz w:val="22"/>
+        </w:rPr>
+      </w:pPr>
+      <w:bookmarkStart w:id="43" w:name="204.606__Reporting_Data."/>
+      <w:bookmarkStart w:id="44" w:name="_bookmark67"/>
+      <w:bookmarkEnd w:id="43"/>
+      <w:bookmarkEnd w:id="44"/>
+    </w:p>
+    <w:p>
+      <w:pPr>
+        <w:pStyle w:val="BodyText"/>
+        <w:rPr>
+          <w:color w:val="auto"/>
+          <w:sz w:val="22"/>
+        </w:rPr>
+      </w:pPr>
+    </w:p>
+    <w:p>
+      <w:pPr>
+        <w:pStyle w:val="Heading2"/>
+      </w:pPr>
+      <w:bookmarkStart w:id="45" w:name="SUBPART_4.8_–CONTRACT_FILES"/>
+      <w:bookmarkStart w:id="46" w:name="_bookmark68"/>
+      <w:bookmarkStart w:id="47" w:name="_Toc103862033"/>
+      <w:bookmarkStart w:id="48" w:name="_Toc103862059"/>
+      <w:bookmarkEnd w:id="45"/>
+      <w:bookmarkEnd w:id="46"/>
+      <w:r>
         <w:t>SUBPART 4.8 –CONTRACT FILES</w:t>
       </w:r>
-      <w:bookmarkEnd w:id="37"/>
+      <w:bookmarkEnd w:id="47"/>
+      <w:bookmarkEnd w:id="48"/>
     </w:p>
     <w:p>
       <w:pPr>
@@ -2201,15 +1362,17 @@
       <w:pPr>
         <w:pStyle w:val="Heading3"/>
       </w:pPr>
-      <w:bookmarkStart w:id="38" w:name="204.802__Contract_files."/>
-      <w:bookmarkStart w:id="39" w:name="_bookmark69"/>
-      <w:bookmarkStart w:id="40" w:name="_Toc79078023"/>
-      <w:bookmarkEnd w:id="38"/>
-      <w:bookmarkEnd w:id="39"/>
+      <w:bookmarkStart w:id="49" w:name="204.802__Contract_files."/>
+      <w:bookmarkStart w:id="50" w:name="_bookmark69"/>
+      <w:bookmarkStart w:id="51" w:name="_Toc103862034"/>
+      <w:bookmarkStart w:id="52" w:name="_Toc103862060"/>
+      <w:bookmarkEnd w:id="49"/>
+      <w:bookmarkEnd w:id="50"/>
       <w:r>
         <w:t>204.802 Contract files.</w:t>
       </w:r>
-      <w:bookmarkEnd w:id="40"/>
+      <w:bookmarkEnd w:id="51"/>
+      <w:bookmarkEnd w:id="52"/>
     </w:p>
     <w:p>
       <w:pPr>
@@ -2231,7 +1394,25 @@
         <w:rPr>
           <w:color w:val="auto"/>
         </w:rPr>
-        <w:t xml:space="preserve">(S-90) The contracting officer shall use the contract file checklist applicable to the procurement and file the completed contract file checklist and any required supporting documents in the Electronic Document Management System (EDMS) contract file. Contract Specialists using the Procurement Administrative Lead Time (PALT) Tracking Application (PTA) shall export the contract checklists out of the PTA and file the checklist into EDMS in accordance with the Standard Operating Procedure for the PTA. The required checklists for procurements accomplished in accordance with FAR Part 8.4/Federal Supply Schedules and FAR Part 16.5/Indefinite Delivery Contracts, FAR Part 12/Acquisition of Commercial Items, FAR Part 13/Simplified Acquisition Procedures, FAR Part 15/Contracting by Negotiation, IDIQ CSA Orders, and Inquiry/Quote/Order (IQO) Contracts are incorporated into the PTA. If the Contracting Officer is not using the PTA checklist, the contract file checklists for the awards and modifications located in </w:t>
+        <w:t xml:space="preserve">(S-90) The contracting officer shall use the contract file checklist applicable to the procurement and file the completed contract file checklist and any required supporting documents in the Electronic Document Management System (EDMS) contract file. Contract Specialists using the Procurement </w:t>
+      </w:r>
+      <w:r>
+        <w:rPr>
+          <w:color w:val="auto"/>
+        </w:rPr>
+        <w:t>Action</w:t>
+      </w:r>
+      <w:r>
+        <w:rPr>
+          <w:color w:val="auto"/>
+        </w:rPr>
+        <w:t xml:space="preserve"> </w:t>
+      </w:r>
+      <w:r>
+        <w:rPr>
+          <w:color w:val="auto"/>
+        </w:rPr>
+        <w:t xml:space="preserve">Lead Time (PALT) Tracking Application (PTA) shall export the contract checklists out of the PTA and file the checklist into EDMS in accordance with the Standard Operating Procedure for the PTA. The required checklists for procurements accomplished in accordance with FAR Part 8.4/Federal Supply Schedules and FAR Part 16.5/Indefinite Delivery Contracts, FAR Part 12/Acquisition of Commercial Items, FAR Part 13/Simplified Acquisition Procedures, FAR Part 15/Contracting by Negotiation, IDIQ CSA Orders, and Inquiry/Quote/Order (IQO) Contracts are incorporated into the PTA. If the Contracting Officer is not using the PTA checklist, the contract file checklists for the awards and modifications located in </w:t>
       </w:r>
       <w:hyperlink r:id="rId10" w:history="1">
         <w:r>
@@ -2302,15 +1483,17 @@
       <w:pPr>
         <w:pStyle w:val="Heading3"/>
       </w:pPr>
-      <w:bookmarkStart w:id="41" w:name="204.804__Closeout_of_contract_files."/>
-      <w:bookmarkStart w:id="42" w:name="_bookmark70"/>
-      <w:bookmarkStart w:id="43" w:name="_Toc79078024"/>
-      <w:bookmarkEnd w:id="41"/>
-      <w:bookmarkEnd w:id="42"/>
+      <w:bookmarkStart w:id="53" w:name="204.804__Closeout_of_contract_files."/>
+      <w:bookmarkStart w:id="54" w:name="_bookmark70"/>
+      <w:bookmarkStart w:id="55" w:name="_Toc103862035"/>
+      <w:bookmarkStart w:id="56" w:name="_Toc103862061"/>
+      <w:bookmarkEnd w:id="53"/>
+      <w:bookmarkEnd w:id="54"/>
       <w:r>
         <w:t>204.804 Closeout of contract files.</w:t>
       </w:r>
-      <w:bookmarkEnd w:id="43"/>
+      <w:bookmarkEnd w:id="55"/>
+      <w:bookmarkEnd w:id="56"/>
     </w:p>
     <w:p>
       <w:pPr>
@@ -2381,7 +1564,39 @@
           <w:sz w:val="24"/>
           <w:szCs w:val="24"/>
         </w:rPr>
-        <w:t>Contract Closeout Team is responsible for the financial portion of the closeout process, (e.g final payment, modification deobligations, reporting to</w:t>
+        <w:t>Contract Closeout Team is responsible for the financial portion of the closeout process, (</w:t>
+      </w:r>
+      <w:proofErr w:type="spellStart"/>
+      <w:r>
+        <w:rPr>
+          <w:sz w:val="24"/>
+          <w:szCs w:val="24"/>
+        </w:rPr>
+        <w:t>e.g</w:t>
+      </w:r>
+      <w:proofErr w:type="spellEnd"/>
+      <w:r>
+        <w:rPr>
+          <w:sz w:val="24"/>
+          <w:szCs w:val="24"/>
+        </w:rPr>
+        <w:t xml:space="preserve"> final payment, modification </w:t>
+      </w:r>
+      <w:proofErr w:type="spellStart"/>
+      <w:r>
+        <w:rPr>
+          <w:sz w:val="24"/>
+          <w:szCs w:val="24"/>
+        </w:rPr>
+        <w:t>deobligations</w:t>
+      </w:r>
+      <w:proofErr w:type="spellEnd"/>
+      <w:r>
+        <w:rPr>
+          <w:sz w:val="24"/>
+          <w:szCs w:val="24"/>
+        </w:rPr>
+        <w:t>, reporting to</w:t>
       </w:r>
       <w:r>
         <w:rPr>
@@ -2484,7 +1699,14 @@
         <w:rPr>
           <w:color w:val="auto"/>
         </w:rPr>
-        <w:t xml:space="preserve">(S-91) </w:t>
+        <w:t>(S-91</w:t>
+      </w:r>
+      <w:proofErr w:type="gramStart"/>
+      <w:r>
+        <w:rPr>
+          <w:color w:val="auto"/>
+        </w:rPr>
+        <w:t xml:space="preserve">) </w:t>
       </w:r>
       <w:r>
         <w:rPr>
@@ -2496,7 +1718,14 @@
         <w:rPr>
           <w:color w:val="auto"/>
         </w:rPr>
-        <w:t>The contract closeout process shall begin upon contract expiration.</w:t>
+        <w:t>The</w:t>
+      </w:r>
+      <w:proofErr w:type="gramEnd"/>
+      <w:r>
+        <w:rPr>
+          <w:color w:val="auto"/>
+        </w:rPr>
+        <w:t xml:space="preserve"> contract closeout process shall begin upon contract expiration.</w:t>
       </w:r>
     </w:p>
     <w:p>
@@ -2510,6 +1739,70 @@
     </w:p>
     <w:p>
       <w:pPr>
+        <w:pStyle w:val="Heading3"/>
+      </w:pPr>
+      <w:bookmarkStart w:id="57" w:name="_Toc103862036"/>
+      <w:bookmarkStart w:id="58" w:name="_Toc103862062"/>
+      <w:r>
+        <w:t>4.80</w:t>
+      </w:r>
+      <w:r>
+        <w:t>5</w:t>
+      </w:r>
+      <w:r>
+        <w:t xml:space="preserve"> </w:t>
+      </w:r>
+      <w:r>
+        <w:t>Storage, handling, and contract files</w:t>
+      </w:r>
+      <w:r>
+        <w:t>.</w:t>
+      </w:r>
+      <w:bookmarkEnd w:id="57"/>
+      <w:bookmarkEnd w:id="58"/>
+    </w:p>
+    <w:p>
+      <w:pPr>
+        <w:pStyle w:val="BodyText"/>
+        <w:rPr>
+          <w:color w:val="auto"/>
+        </w:rPr>
+      </w:pPr>
+    </w:p>
+    <w:p>
+      <w:pPr>
+        <w:pStyle w:val="BodyText"/>
+        <w:rPr>
+          <w:color w:val="auto"/>
+        </w:rPr>
+      </w:pPr>
+      <w:r>
+        <w:rPr>
+          <w:color w:val="auto"/>
+        </w:rPr>
+        <w:t>(a) Contract files will be maintained for a period of 10 years</w:t>
+      </w:r>
+      <w:r>
+        <w:rPr>
+          <w:color w:val="auto"/>
+        </w:rPr>
+        <w:t xml:space="preserve"> to support financial audits as required</w:t>
+      </w:r>
+      <w:r>
+        <w:rPr>
+          <w:color w:val="auto"/>
+        </w:rPr>
+        <w:t xml:space="preserve"> by the Financial Management Regulation</w:t>
+      </w:r>
+      <w:r>
+        <w:rPr>
+          <w:color w:val="auto"/>
+        </w:rPr>
+        <w:t xml:space="preserve"> Vol 1, Chapter 9.</w:t>
+      </w:r>
+    </w:p>
+    <w:p>
+      <w:pPr>
         <w:pStyle w:val="Heading2"/>
       </w:pPr>
     </w:p>
@@ -2517,17 +1810,19 @@
       <w:pPr>
         <w:pStyle w:val="Heading2"/>
       </w:pPr>
-      <w:bookmarkStart w:id="44" w:name="SUBPART_204.71_—_UNIFORM_CONTRACT_LINE_I"/>
-      <w:bookmarkStart w:id="45" w:name="_bookmark71"/>
-      <w:bookmarkStart w:id="46" w:name="_Toc38435919"/>
-      <w:bookmarkStart w:id="47" w:name="_Toc79078025"/>
-      <w:bookmarkEnd w:id="44"/>
-      <w:bookmarkEnd w:id="45"/>
+      <w:bookmarkStart w:id="59" w:name="SUBPART_204.71_—_UNIFORM_CONTRACT_LINE_I"/>
+      <w:bookmarkStart w:id="60" w:name="_bookmark71"/>
+      <w:bookmarkStart w:id="61" w:name="_Toc38435919"/>
+      <w:bookmarkStart w:id="62" w:name="_Toc103862037"/>
+      <w:bookmarkStart w:id="63" w:name="_Toc103862063"/>
+      <w:bookmarkEnd w:id="59"/>
+      <w:bookmarkEnd w:id="60"/>
       <w:r>
         <w:t>SUBPART 4.10 — UNIFORM USE OF LINE ITEMS</w:t>
       </w:r>
-      <w:bookmarkEnd w:id="46"/>
-      <w:bookmarkEnd w:id="47"/>
+      <w:bookmarkEnd w:id="61"/>
+      <w:bookmarkEnd w:id="62"/>
+      <w:bookmarkEnd w:id="63"/>
     </w:p>
     <w:p>
       <w:pPr>
@@ -2544,13 +1839,15 @@
       <w:pPr>
         <w:pStyle w:val="Heading3"/>
       </w:pPr>
-      <w:bookmarkStart w:id="48" w:name="_Toc38435920"/>
-      <w:bookmarkStart w:id="49" w:name="_Toc79078026"/>
+      <w:bookmarkStart w:id="64" w:name="_Toc38435920"/>
+      <w:bookmarkStart w:id="65" w:name="_Toc103862038"/>
+      <w:bookmarkStart w:id="66" w:name="_Toc103862064"/>
       <w:r>
         <w:t>4.1005 Data elements for line items and subline items.</w:t>
       </w:r>
-      <w:bookmarkEnd w:id="48"/>
-      <w:bookmarkEnd w:id="49"/>
+      <w:bookmarkEnd w:id="64"/>
+      <w:bookmarkEnd w:id="65"/>
+      <w:bookmarkEnd w:id="66"/>
     </w:p>
     <w:p>
       <w:pPr>
@@ -2570,11 +1867,13 @@
       <w:pPr>
         <w:pStyle w:val="Heading3"/>
       </w:pPr>
-      <w:bookmarkStart w:id="50" w:name="_Toc79078027"/>
+      <w:bookmarkStart w:id="67" w:name="_Toc103862039"/>
+      <w:bookmarkStart w:id="68" w:name="_Toc103862065"/>
       <w:r>
         <w:t>4.1005-1 Required data elements.</w:t>
       </w:r>
-      <w:bookmarkEnd w:id="50"/>
+      <w:bookmarkEnd w:id="67"/>
+      <w:bookmarkEnd w:id="68"/>
     </w:p>
     <w:p>
       <w:pPr>
@@ -2605,7 +1904,27 @@
           <w:sz w:val="24"/>
           <w:szCs w:val="24"/>
         </w:rPr>
-        <w:t>(B),(C), and (D)</w:t>
+        <w:t>(B</w:t>
+      </w:r>
+      <w:proofErr w:type="gramStart"/>
+      <w:r>
+        <w:rPr>
+          <w:rFonts w:ascii="Times New Roman" w:eastAsiaTheme="majorEastAsia" w:hAnsi="Times New Roman" w:cs="Times New Roman"/>
+          <w:iCs/>
+          <w:sz w:val="24"/>
+          <w:szCs w:val="24"/>
+        </w:rPr>
+        <w:t>),(</w:t>
+      </w:r>
+      <w:proofErr w:type="gramEnd"/>
+      <w:r>
+        <w:rPr>
+          <w:rFonts w:ascii="Times New Roman" w:eastAsiaTheme="majorEastAsia" w:hAnsi="Times New Roman" w:cs="Times New Roman"/>
+          <w:iCs/>
+          <w:sz w:val="24"/>
+          <w:szCs w:val="24"/>
+        </w:rPr>
+        <w:t>C), and (D)</w:t>
       </w:r>
     </w:p>
     <w:p>
@@ -2650,11 +1969,21 @@
       <w:pPr>
         <w:pStyle w:val="Heading2"/>
       </w:pPr>
-      <w:bookmarkStart w:id="51" w:name="_Toc79078028"/>
-      <w:r>
-        <w:t>SUBPART 204.71 — UNIFORM CONTRACT LINE ITEM NUMBERING SYSTEM</w:t>
-      </w:r>
-      <w:bookmarkEnd w:id="51"/>
+      <w:bookmarkStart w:id="69" w:name="_Toc103862040"/>
+      <w:bookmarkStart w:id="70" w:name="_Toc103862066"/>
+      <w:r>
+        <w:t xml:space="preserve">SUBPART 204.71 — UNIFORM CONTRACT </w:t>
+      </w:r>
+      <w:proofErr w:type="gramStart"/>
+      <w:r>
+        <w:t>LINE ITEM</w:t>
+      </w:r>
+      <w:proofErr w:type="gramEnd"/>
+      <w:r>
+        <w:t xml:space="preserve"> NUMBERING SYSTEM</w:t>
+      </w:r>
+      <w:bookmarkEnd w:id="69"/>
+      <w:bookmarkEnd w:id="70"/>
     </w:p>
     <w:p>
       <w:pPr>
@@ -2669,15 +1998,17 @@
       <w:pPr>
         <w:pStyle w:val="Heading3"/>
       </w:pPr>
-      <w:bookmarkStart w:id="52" w:name="204.7103-2__Numbering_procedures."/>
-      <w:bookmarkStart w:id="53" w:name="_bookmark72"/>
-      <w:bookmarkStart w:id="54" w:name="_Toc79078029"/>
-      <w:bookmarkEnd w:id="52"/>
-      <w:bookmarkEnd w:id="53"/>
+      <w:bookmarkStart w:id="71" w:name="204.7103-2__Numbering_procedures."/>
+      <w:bookmarkStart w:id="72" w:name="_bookmark72"/>
+      <w:bookmarkStart w:id="73" w:name="_Toc103862041"/>
+      <w:bookmarkStart w:id="74" w:name="_Toc103862067"/>
+      <w:bookmarkEnd w:id="71"/>
+      <w:bookmarkEnd w:id="72"/>
       <w:r>
         <w:t>204.7103-2 Numbering procedures.</w:t>
       </w:r>
-      <w:bookmarkEnd w:id="54"/>
+      <w:bookmarkEnd w:id="73"/>
+      <w:bookmarkEnd w:id="74"/>
     </w:p>
     <w:p>
       <w:pPr>
@@ -2807,11 +2138,33 @@
         </w:rPr>
         <w:t xml:space="preserve"> </w:t>
       </w:r>
-      <w:r>
-        <w:rPr>
-          <w:color w:val="auto"/>
-        </w:rPr>
-        <w:t>Line Item structure shall be accomplished in accordance with this DFARS subpart. In accordance with Defense Pricing and Contracting (DPC)/ memorandum, Line Item Structure, dated 14 Nov 2014 “line item quantity and unit of measure must match the actual deliveries that are required of the contractor”. 1 LOT or 1 EA shall not be used if there are multiple items/systems required to be delivered by the contractor.</w:t>
+      <w:proofErr w:type="gramStart"/>
+      <w:r>
+        <w:rPr>
+          <w:color w:val="auto"/>
+        </w:rPr>
+        <w:t>Line Item</w:t>
+      </w:r>
+      <w:proofErr w:type="gramEnd"/>
+      <w:r>
+        <w:rPr>
+          <w:color w:val="auto"/>
+        </w:rPr>
+        <w:t xml:space="preserve"> structure shall be accomplished in accordance with this DFARS subpart. In accordance with Defense Pricing and Contracting (DPC)/ memorandum, </w:t>
+      </w:r>
+      <w:proofErr w:type="gramStart"/>
+      <w:r>
+        <w:rPr>
+          <w:color w:val="auto"/>
+        </w:rPr>
+        <w:t>Line Item</w:t>
+      </w:r>
+      <w:proofErr w:type="gramEnd"/>
+      <w:r>
+        <w:rPr>
+          <w:color w:val="auto"/>
+        </w:rPr>
+        <w:t xml:space="preserve"> Structure, dated 14 Nov 2014 “line item quantity and unit of measure must match the actual deliveries that are required of the contractor”. 1 LOT or 1 EA shall not be used if there are multiple items/systems required to be delivered by the contractor.</w:t>
       </w:r>
     </w:p>
     <w:p>
@@ -2833,6 +2186,7 @@
         <w:rPr>
           <w:color w:val="auto"/>
         </w:rPr>
+        <w:lastRenderedPageBreak/>
         <w:t>Each item/system shall be identified individually on a separate Contract Line Item with the appropriate quantity and unit of measure for the item/system. For further guidance, see DFARS PGI 204.7103 and 7105.</w:t>
       </w:r>
     </w:p>
@@ -2845,19 +2199,20 @@
       <w:pPr>
         <w:pStyle w:val="Heading3"/>
       </w:pPr>
-      <w:bookmarkStart w:id="55" w:name="BM204_7105"/>
-      <w:bookmarkStart w:id="56" w:name="_Toc79078030"/>
-      <w:bookmarkStart w:id="57" w:name="204.7105"/>
-      <w:bookmarkStart w:id="58" w:name="BM204_71"/>
-      <w:r>
-        <w:lastRenderedPageBreak/>
+      <w:bookmarkStart w:id="75" w:name="BM204_7105"/>
+      <w:bookmarkStart w:id="76" w:name="204.7105"/>
+      <w:bookmarkStart w:id="77" w:name="BM204_71"/>
+      <w:bookmarkStart w:id="78" w:name="_Toc103862042"/>
+      <w:bookmarkStart w:id="79" w:name="_Toc103862068"/>
+      <w:r>
         <w:t>204.7105 Contract exhibits and attachments</w:t>
       </w:r>
-      <w:bookmarkEnd w:id="55"/>
+      <w:bookmarkEnd w:id="75"/>
       <w:r>
         <w:t>.</w:t>
       </w:r>
-      <w:bookmarkEnd w:id="56"/>
+      <w:bookmarkEnd w:id="78"/>
+      <w:bookmarkEnd w:id="79"/>
     </w:p>
     <w:p>
       <w:pPr>
@@ -2886,11 +2241,47 @@
           <w:sz w:val="24"/>
           <w:szCs w:val="24"/>
         </w:rPr>
-        <w:t>The contracting officer shall use separate Contract Line Item Numbers (CLIN) for hardware requirements of less than 10 line items.  The contracting officer may use an exhibit (the CLIN must reference the exhibit) when hardware requirements exceed 10 line items (generally, listed on an electronic products list).  During the fourth quarter of the fiscal year, the HCO may determine to reduce the 10-CLIN threshold to a number that is reasonably needed for efficiency.  The contracting officer must also adhere to DFARS PGI 204-7105 policy on the use of exhibits.</w:t>
-      </w:r>
-    </w:p>
-    <w:bookmarkEnd w:id="57"/>
-    <w:bookmarkEnd w:id="58"/>
+        <w:t xml:space="preserve">The contracting officer shall use separate Contract </w:t>
+      </w:r>
+      <w:proofErr w:type="gramStart"/>
+      <w:r>
+        <w:rPr>
+          <w:rFonts w:ascii="Times New Roman" w:hAnsi="Times New Roman" w:cs="Times New Roman"/>
+          <w:sz w:val="24"/>
+          <w:szCs w:val="24"/>
+        </w:rPr>
+        <w:t>Line Item</w:t>
+      </w:r>
+      <w:proofErr w:type="gramEnd"/>
+      <w:r>
+        <w:rPr>
+          <w:rFonts w:ascii="Times New Roman" w:hAnsi="Times New Roman" w:cs="Times New Roman"/>
+          <w:sz w:val="24"/>
+          <w:szCs w:val="24"/>
+        </w:rPr>
+        <w:t xml:space="preserve"> Numbers (CLIN) for hardware requirements of less than 10 line items.  The contracting officer may use an exhibit (the CLIN must reference the exhibit) when hardware requirements exceed </w:t>
+      </w:r>
+      <w:proofErr w:type="gramStart"/>
+      <w:r>
+        <w:rPr>
+          <w:rFonts w:ascii="Times New Roman" w:hAnsi="Times New Roman" w:cs="Times New Roman"/>
+          <w:sz w:val="24"/>
+          <w:szCs w:val="24"/>
+        </w:rPr>
+        <w:t>10 line</w:t>
+      </w:r>
+      <w:proofErr w:type="gramEnd"/>
+      <w:r>
+        <w:rPr>
+          <w:rFonts w:ascii="Times New Roman" w:hAnsi="Times New Roman" w:cs="Times New Roman"/>
+          <w:sz w:val="24"/>
+          <w:szCs w:val="24"/>
+        </w:rPr>
+        <w:t xml:space="preserve"> items (generally, listed on an electronic products list).  During the fourth quarter of the fiscal year, the HCO may determine to reduce the 10-CLIN threshold to a number that is reasonably needed for efficiency.  The contracting officer must also adhere to DFARS PGI 204-7105 policy on the use of exhibits.</w:t>
+      </w:r>
+    </w:p>
+    <w:bookmarkEnd w:id="76"/>
+    <w:bookmarkEnd w:id="77"/>
     <w:p>
       <w:pPr>
         <w:pStyle w:val="Heading1"/>
@@ -2916,7 +2307,7 @@
 </file>
 
 <file path=word/endnotes.xml><?xml version="1.0" encoding="utf-8"?>
-<w:endnotes xmlns:wpc="http://schemas.microsoft.com/office/word/2010/wordprocessingCanvas" xmlns:cx="http://schemas.microsoft.com/office/drawing/2014/chartex" xmlns:cx1="http://schemas.microsoft.com/office/drawing/2015/9/8/chartex" xmlns:cx2="http://schemas.microsoft.com/office/drawing/2015/10/21/chartex" xmlns:cx3="http://schemas.microsoft.com/office/drawing/2016/5/9/chartex" xmlns:cx4="http://schemas.microsoft.com/office/drawing/2016/5/10/chartex" xmlns:cx5="http://schemas.microsoft.com/office/drawing/2016/5/11/chartex" xmlns:cx6="http://schemas.microsoft.com/office/drawing/2016/5/12/chartex" xmlns:cx7="http://schemas.microsoft.com/office/drawing/2016/5/13/chartex" xmlns:cx8="http://schemas.microsoft.com/office/drawing/2016/5/14/chartex" xmlns:mc="http://schemas.openxmlformats.org/markup-compatibility/2006" xmlns:aink="http://schemas.microsoft.com/office/drawing/2016/ink" xmlns:am3d="http://schemas.microsoft.com/office/drawing/2017/model3d" xmlns:o="urn:schemas-microsoft-com:office:office" xmlns:r="http://schemas.openxmlformats.org/officeDocument/2006/relationships" xmlns:m="http://schemas.openxmlformats.org/officeDocument/2006/math" xmlns:v="urn:schemas-microsoft-com:vml" xmlns:wp14="http://schemas.microsoft.com/office/word/2010/wordprocessingDrawing" xmlns:wp="http://schemas.openxmlformats.org/drawingml/2006/wordprocessingDrawing" xmlns:w10="urn:schemas-microsoft-com:office:word" xmlns:w="http://schemas.openxmlformats.org/wordprocessingml/2006/main" xmlns:w14="http://schemas.microsoft.com/office/word/2010/wordml" xmlns:w15="http://schemas.microsoft.com/office/word/2012/wordml" xmlns:w16cex="http://schemas.microsoft.com/office/word/2018/wordml/cex" xmlns:w16cid="http://schemas.microsoft.com/office/word/2016/wordml/cid" xmlns:w16="http://schemas.microsoft.com/office/word/2018/wordml" xmlns:w16se="http://schemas.microsoft.com/office/word/2015/wordml/symex" xmlns:wpg="http://schemas.microsoft.com/office/word/2010/wordprocessingGroup" xmlns:wpi="http://schemas.microsoft.com/office/word/2010/wordprocessingInk" xmlns:wne="http://schemas.microsoft.com/office/word/2006/wordml" xmlns:wps="http://schemas.microsoft.com/office/word/2010/wordprocessingShape" mc:Ignorable="w14 w15 w16se w16cid w16 w16cex wp14">
+<w:endnotes xmlns:wpc="http://schemas.microsoft.com/office/word/2010/wordprocessingCanvas" xmlns:cx="http://schemas.microsoft.com/office/drawing/2014/chartex" xmlns:cx1="http://schemas.microsoft.com/office/drawing/2015/9/8/chartex" xmlns:cx2="http://schemas.microsoft.com/office/drawing/2015/10/21/chartex" xmlns:cx3="http://schemas.microsoft.com/office/drawing/2016/5/9/chartex" xmlns:cx4="http://schemas.microsoft.com/office/drawing/2016/5/10/chartex" xmlns:cx5="http://schemas.microsoft.com/office/drawing/2016/5/11/chartex" xmlns:cx6="http://schemas.microsoft.com/office/drawing/2016/5/12/chartex" xmlns:cx7="http://schemas.microsoft.com/office/drawing/2016/5/13/chartex" xmlns:cx8="http://schemas.microsoft.com/office/drawing/2016/5/14/chartex" xmlns:mc="http://schemas.openxmlformats.org/markup-compatibility/2006" xmlns:aink="http://schemas.microsoft.com/office/drawing/2016/ink" xmlns:am3d="http://schemas.microsoft.com/office/drawing/2017/model3d" xmlns:o="urn:schemas-microsoft-com:office:office" xmlns:oel="http://schemas.microsoft.com/office/2019/extlst" xmlns:r="http://schemas.openxmlformats.org/officeDocument/2006/relationships" xmlns:m="http://schemas.openxmlformats.org/officeDocument/2006/math" xmlns:v="urn:schemas-microsoft-com:vml" xmlns:wp14="http://schemas.microsoft.com/office/word/2010/wordprocessingDrawing" xmlns:wp="http://schemas.openxmlformats.org/drawingml/2006/wordprocessingDrawing" xmlns:w10="urn:schemas-microsoft-com:office:word" xmlns:w="http://schemas.openxmlformats.org/wordprocessingml/2006/main" xmlns:w14="http://schemas.microsoft.com/office/word/2010/wordml" xmlns:w15="http://schemas.microsoft.com/office/word/2012/wordml" xmlns:w16cex="http://schemas.microsoft.com/office/word/2018/wordml/cex" xmlns:w16cid="http://schemas.microsoft.com/office/word/2016/wordml/cid" xmlns:w16="http://schemas.microsoft.com/office/word/2018/wordml" xmlns:w16sdtdh="http://schemas.microsoft.com/office/word/2020/wordml/sdtdatahash" xmlns:w16se="http://schemas.microsoft.com/office/word/2015/wordml/symex" xmlns:wpg="http://schemas.microsoft.com/office/word/2010/wordprocessingGroup" xmlns:wpi="http://schemas.microsoft.com/office/word/2010/wordprocessingInk" xmlns:wne="http://schemas.microsoft.com/office/word/2006/wordml" xmlns:wps="http://schemas.microsoft.com/office/word/2010/wordprocessingShape" mc:Ignorable="w14 w15 w16se w16cid w16 w16cex w16sdtdh wp14">
   <w:endnote w:type="separator" w:id="-1">
     <w:p>
       <w:pPr>
@@ -2941,7 +2332,7 @@
 </file>
 
 <file path=word/footer1.xml><?xml version="1.0" encoding="utf-8"?>
-<w:ftr xmlns:wpc="http://schemas.microsoft.com/office/word/2010/wordprocessingCanvas" xmlns:cx="http://schemas.microsoft.com/office/drawing/2014/chartex" xmlns:cx1="http://schemas.microsoft.com/office/drawing/2015/9/8/chartex" xmlns:cx2="http://schemas.microsoft.com/office/drawing/2015/10/21/chartex" xmlns:cx3="http://schemas.microsoft.com/office/drawing/2016/5/9/chartex" xmlns:cx4="http://schemas.microsoft.com/office/drawing/2016/5/10/chartex" xmlns:cx5="http://schemas.microsoft.com/office/drawing/2016/5/11/chartex" xmlns:cx6="http://schemas.microsoft.com/office/drawing/2016/5/12/chartex" xmlns:cx7="http://schemas.microsoft.com/office/drawing/2016/5/13/chartex" xmlns:cx8="http://schemas.microsoft.com/office/drawing/2016/5/14/chartex" xmlns:mc="http://schemas.openxmlformats.org/markup-compatibility/2006" xmlns:aink="http://schemas.microsoft.com/office/drawing/2016/ink" xmlns:am3d="http://schemas.microsoft.com/office/drawing/2017/model3d" xmlns:o="urn:schemas-microsoft-com:office:office" xmlns:r="http://schemas.openxmlformats.org/officeDocument/2006/relationships" xmlns:m="http://schemas.openxmlformats.org/officeDocument/2006/math" xmlns:v="urn:schemas-microsoft-com:vml" xmlns:wp14="http://schemas.microsoft.com/office/word/2010/wordprocessingDrawing" xmlns:wp="http://schemas.openxmlformats.org/drawingml/2006/wordprocessingDrawing" xmlns:w10="urn:schemas-microsoft-com:office:word" xmlns:w="http://schemas.openxmlformats.org/wordprocessingml/2006/main" xmlns:w14="http://schemas.microsoft.com/office/word/2010/wordml" xmlns:w15="http://schemas.microsoft.com/office/word/2012/wordml" xmlns:w16cex="http://schemas.microsoft.com/office/word/2018/wordml/cex" xmlns:w16cid="http://schemas.microsoft.com/office/word/2016/wordml/cid" xmlns:w16="http://schemas.microsoft.com/office/word/2018/wordml" xmlns:w16se="http://schemas.microsoft.com/office/word/2015/wordml/symex" xmlns:wpg="http://schemas.microsoft.com/office/word/2010/wordprocessingGroup" xmlns:wpi="http://schemas.microsoft.com/office/word/2010/wordprocessingInk" xmlns:wne="http://schemas.microsoft.com/office/word/2006/wordml" xmlns:wps="http://schemas.microsoft.com/office/word/2010/wordprocessingShape" mc:Ignorable="w14 w15 w16se w16cid w16 w16cex wp14">
+<w:ftr xmlns:wpc="http://schemas.microsoft.com/office/word/2010/wordprocessingCanvas" xmlns:cx="http://schemas.microsoft.com/office/drawing/2014/chartex" xmlns:cx1="http://schemas.microsoft.com/office/drawing/2015/9/8/chartex" xmlns:cx2="http://schemas.microsoft.com/office/drawing/2015/10/21/chartex" xmlns:cx3="http://schemas.microsoft.com/office/drawing/2016/5/9/chartex" xmlns:cx4="http://schemas.microsoft.com/office/drawing/2016/5/10/chartex" xmlns:cx5="http://schemas.microsoft.com/office/drawing/2016/5/11/chartex" xmlns:cx6="http://schemas.microsoft.com/office/drawing/2016/5/12/chartex" xmlns:cx7="http://schemas.microsoft.com/office/drawing/2016/5/13/chartex" xmlns:cx8="http://schemas.microsoft.com/office/drawing/2016/5/14/chartex" xmlns:mc="http://schemas.openxmlformats.org/markup-compatibility/2006" xmlns:aink="http://schemas.microsoft.com/office/drawing/2016/ink" xmlns:am3d="http://schemas.microsoft.com/office/drawing/2017/model3d" xmlns:o="urn:schemas-microsoft-com:office:office" xmlns:oel="http://schemas.microsoft.com/office/2019/extlst" xmlns:r="http://schemas.openxmlformats.org/officeDocument/2006/relationships" xmlns:m="http://schemas.openxmlformats.org/officeDocument/2006/math" xmlns:v="urn:schemas-microsoft-com:vml" xmlns:wp14="http://schemas.microsoft.com/office/word/2010/wordprocessingDrawing" xmlns:wp="http://schemas.openxmlformats.org/drawingml/2006/wordprocessingDrawing" xmlns:w10="urn:schemas-microsoft-com:office:word" xmlns:w="http://schemas.openxmlformats.org/wordprocessingml/2006/main" xmlns:w14="http://schemas.microsoft.com/office/word/2010/wordml" xmlns:w15="http://schemas.microsoft.com/office/word/2012/wordml" xmlns:w16cex="http://schemas.microsoft.com/office/word/2018/wordml/cex" xmlns:w16cid="http://schemas.microsoft.com/office/word/2016/wordml/cid" xmlns:w16="http://schemas.microsoft.com/office/word/2018/wordml" xmlns:w16sdtdh="http://schemas.microsoft.com/office/word/2020/wordml/sdtdatahash" xmlns:w16se="http://schemas.microsoft.com/office/word/2015/wordml/symex" xmlns:wpg="http://schemas.microsoft.com/office/word/2010/wordprocessingGroup" xmlns:wpi="http://schemas.microsoft.com/office/word/2010/wordprocessingInk" xmlns:wne="http://schemas.microsoft.com/office/word/2006/wordml" xmlns:wps="http://schemas.microsoft.com/office/word/2010/wordprocessingShape" mc:Ignorable="w14 w15 w16se w16cid w16 w16cex w16sdtdh wp14">
   <w:sdt>
     <w:sdtPr>
       <w:id w:val="629051562"/>
@@ -2962,7 +2353,19 @@
           <w:jc w:val="center"/>
         </w:pPr>
         <w:r>
-          <w:t>DARS 2021 Edition</w:t>
+          <w:t xml:space="preserve">DARS </w:t>
+        </w:r>
+        <w:r>
+          <w:t xml:space="preserve">May </w:t>
+        </w:r>
+        <w:r>
+          <w:t>202</w:t>
+        </w:r>
+        <w:r>
+          <w:t>2</w:t>
+        </w:r>
+        <w:r>
+          <w:t xml:space="preserve"> Edition</w:t>
         </w:r>
       </w:p>
       <w:p>
@@ -3007,7 +2410,7 @@
 </file>
 
 <file path=word/footnotes.xml><?xml version="1.0" encoding="utf-8"?>
-<w:footnotes xmlns:wpc="http://schemas.microsoft.com/office/word/2010/wordprocessingCanvas" xmlns:cx="http://schemas.microsoft.com/office/drawing/2014/chartex" xmlns:cx1="http://schemas.microsoft.com/office/drawing/2015/9/8/chartex" xmlns:cx2="http://schemas.microsoft.com/office/drawing/2015/10/21/chartex" xmlns:cx3="http://schemas.microsoft.com/office/drawing/2016/5/9/chartex" xmlns:cx4="http://schemas.microsoft.com/office/drawing/2016/5/10/chartex" xmlns:cx5="http://schemas.microsoft.com/office/drawing/2016/5/11/chartex" xmlns:cx6="http://schemas.microsoft.com/office/drawing/2016/5/12/chartex" xmlns:cx7="http://schemas.microsoft.com/office/drawing/2016/5/13/chartex" xmlns:cx8="http://schemas.microsoft.com/office/drawing/2016/5/14/chartex" xmlns:mc="http://schemas.openxmlformats.org/markup-compatibility/2006" xmlns:aink="http://schemas.microsoft.com/office/drawing/2016/ink" xmlns:am3d="http://schemas.microsoft.com/office/drawing/2017/model3d" xmlns:o="urn:schemas-microsoft-com:office:office" xmlns:r="http://schemas.openxmlformats.org/officeDocument/2006/relationships" xmlns:m="http://schemas.openxmlformats.org/officeDocument/2006/math" xmlns:v="urn:schemas-microsoft-com:vml" xmlns:wp14="http://schemas.microsoft.com/office/word/2010/wordprocessingDrawing" xmlns:wp="http://schemas.openxmlformats.org/drawingml/2006/wordprocessingDrawing" xmlns:w10="urn:schemas-microsoft-com:office:word" xmlns:w="http://schemas.openxmlformats.org/wordprocessingml/2006/main" xmlns:w14="http://schemas.microsoft.com/office/word/2010/wordml" xmlns:w15="http://schemas.microsoft.com/office/word/2012/wordml" xmlns:w16cex="http://schemas.microsoft.com/office/word/2018/wordml/cex" xmlns:w16cid="http://schemas.microsoft.com/office/word/2016/wordml/cid" xmlns:w16="http://schemas.microsoft.com/office/word/2018/wordml" xmlns:w16se="http://schemas.microsoft.com/office/word/2015/wordml/symex" xmlns:wpg="http://schemas.microsoft.com/office/word/2010/wordprocessingGroup" xmlns:wpi="http://schemas.microsoft.com/office/word/2010/wordprocessingInk" xmlns:wne="http://schemas.microsoft.com/office/word/2006/wordml" xmlns:wps="http://schemas.microsoft.com/office/word/2010/wordprocessingShape" mc:Ignorable="w14 w15 w16se w16cid w16 w16cex wp14">
+<w:footnotes xmlns:wpc="http://schemas.microsoft.com/office/word/2010/wordprocessingCanvas" xmlns:cx="http://schemas.microsoft.com/office/drawing/2014/chartex" xmlns:cx1="http://schemas.microsoft.com/office/drawing/2015/9/8/chartex" xmlns:cx2="http://schemas.microsoft.com/office/drawing/2015/10/21/chartex" xmlns:cx3="http://schemas.microsoft.com/office/drawing/2016/5/9/chartex" xmlns:cx4="http://schemas.microsoft.com/office/drawing/2016/5/10/chartex" xmlns:cx5="http://schemas.microsoft.com/office/drawing/2016/5/11/chartex" xmlns:cx6="http://schemas.microsoft.com/office/drawing/2016/5/12/chartex" xmlns:cx7="http://schemas.microsoft.com/office/drawing/2016/5/13/chartex" xmlns:cx8="http://schemas.microsoft.com/office/drawing/2016/5/14/chartex" xmlns:mc="http://schemas.openxmlformats.org/markup-compatibility/2006" xmlns:aink="http://schemas.microsoft.com/office/drawing/2016/ink" xmlns:am3d="http://schemas.microsoft.com/office/drawing/2017/model3d" xmlns:o="urn:schemas-microsoft-com:office:office" xmlns:oel="http://schemas.microsoft.com/office/2019/extlst" xmlns:r="http://schemas.openxmlformats.org/officeDocument/2006/relationships" xmlns:m="http://schemas.openxmlformats.org/officeDocument/2006/math" xmlns:v="urn:schemas-microsoft-com:vml" xmlns:wp14="http://schemas.microsoft.com/office/word/2010/wordprocessingDrawing" xmlns:wp="http://schemas.openxmlformats.org/drawingml/2006/wordprocessingDrawing" xmlns:w10="urn:schemas-microsoft-com:office:word" xmlns:w="http://schemas.openxmlformats.org/wordprocessingml/2006/main" xmlns:w14="http://schemas.microsoft.com/office/word/2010/wordml" xmlns:w15="http://schemas.microsoft.com/office/word/2012/wordml" xmlns:w16cex="http://schemas.microsoft.com/office/word/2018/wordml/cex" xmlns:w16cid="http://schemas.microsoft.com/office/word/2016/wordml/cid" xmlns:w16="http://schemas.microsoft.com/office/word/2018/wordml" xmlns:w16sdtdh="http://schemas.microsoft.com/office/word/2020/wordml/sdtdatahash" xmlns:w16se="http://schemas.microsoft.com/office/word/2015/wordml/symex" xmlns:wpg="http://schemas.microsoft.com/office/word/2010/wordprocessingGroup" xmlns:wpi="http://schemas.microsoft.com/office/word/2010/wordprocessingInk" xmlns:wne="http://schemas.microsoft.com/office/word/2006/wordml" xmlns:wps="http://schemas.microsoft.com/office/word/2010/wordprocessingShape" mc:Ignorable="w14 w15 w16se w16cid w16 w16cex w16sdtdh wp14">
   <w:footnote w:type="separator" w:id="-1">
     <w:p>
       <w:pPr>
@@ -3032,7 +2435,7 @@
 </file>
 
 <file path=word/numbering.xml><?xml version="1.0" encoding="utf-8"?>
-<w:numbering xmlns:wpc="http://schemas.microsoft.com/office/word/2010/wordprocessingCanvas" xmlns:cx="http://schemas.microsoft.com/office/drawing/2014/chartex" xmlns:cx1="http://schemas.microsoft.com/office/drawing/2015/9/8/chartex" xmlns:cx2="http://schemas.microsoft.com/office/drawing/2015/10/21/chartex" xmlns:cx3="http://schemas.microsoft.com/office/drawing/2016/5/9/chartex" xmlns:cx4="http://schemas.microsoft.com/office/drawing/2016/5/10/chartex" xmlns:cx5="http://schemas.microsoft.com/office/drawing/2016/5/11/chartex" xmlns:cx6="http://schemas.microsoft.com/office/drawing/2016/5/12/chartex" xmlns:cx7="http://schemas.microsoft.com/office/drawing/2016/5/13/chartex" xmlns:cx8="http://schemas.microsoft.com/office/drawing/2016/5/14/chartex" xmlns:mc="http://schemas.openxmlformats.org/markup-compatibility/2006" xmlns:aink="http://schemas.microsoft.com/office/drawing/2016/ink" xmlns:am3d="http://schemas.microsoft.com/office/drawing/2017/model3d" xmlns:o="urn:schemas-microsoft-com:office:office" xmlns:r="http://schemas.openxmlformats.org/officeDocument/2006/relationships" xmlns:m="http://schemas.openxmlformats.org/officeDocument/2006/math" xmlns:v="urn:schemas-microsoft-com:vml" xmlns:wp14="http://schemas.microsoft.com/office/word/2010/wordprocessingDrawing" xmlns:wp="http://schemas.openxmlformats.org/drawingml/2006/wordprocessingDrawing" xmlns:w10="urn:schemas-microsoft-com:office:word" xmlns:w="http://schemas.openxmlformats.org/wordprocessingml/2006/main" xmlns:w14="http://schemas.microsoft.com/office/word/2010/wordml" xmlns:w15="http://schemas.microsoft.com/office/word/2012/wordml" xmlns:w16cex="http://schemas.microsoft.com/office/word/2018/wordml/cex" xmlns:w16cid="http://schemas.microsoft.com/office/word/2016/wordml/cid" xmlns:w16="http://schemas.microsoft.com/office/word/2018/wordml" xmlns:w16se="http://schemas.microsoft.com/office/word/2015/wordml/symex" xmlns:wpg="http://schemas.microsoft.com/office/word/2010/wordprocessingGroup" xmlns:wpi="http://schemas.microsoft.com/office/word/2010/wordprocessingInk" xmlns:wne="http://schemas.microsoft.com/office/word/2006/wordml" xmlns:wps="http://schemas.microsoft.com/office/word/2010/wordprocessingShape" mc:Ignorable="w14 w15 w16se w16cid w16 w16cex wp14">
+<w:numbering xmlns:wpc="http://schemas.microsoft.com/office/word/2010/wordprocessingCanvas" xmlns:cx="http://schemas.microsoft.com/office/drawing/2014/chartex" xmlns:cx1="http://schemas.microsoft.com/office/drawing/2015/9/8/chartex" xmlns:cx2="http://schemas.microsoft.com/office/drawing/2015/10/21/chartex" xmlns:cx3="http://schemas.microsoft.com/office/drawing/2016/5/9/chartex" xmlns:cx4="http://schemas.microsoft.com/office/drawing/2016/5/10/chartex" xmlns:cx5="http://schemas.microsoft.com/office/drawing/2016/5/11/chartex" xmlns:cx6="http://schemas.microsoft.com/office/drawing/2016/5/12/chartex" xmlns:cx7="http://schemas.microsoft.com/office/drawing/2016/5/13/chartex" xmlns:cx8="http://schemas.microsoft.com/office/drawing/2016/5/14/chartex" xmlns:mc="http://schemas.openxmlformats.org/markup-compatibility/2006" xmlns:aink="http://schemas.microsoft.com/office/drawing/2016/ink" xmlns:am3d="http://schemas.microsoft.com/office/drawing/2017/model3d" xmlns:o="urn:schemas-microsoft-com:office:office" xmlns:oel="http://schemas.microsoft.com/office/2019/extlst" xmlns:r="http://schemas.openxmlformats.org/officeDocument/2006/relationships" xmlns:m="http://schemas.openxmlformats.org/officeDocument/2006/math" xmlns:v="urn:schemas-microsoft-com:vml" xmlns:wp14="http://schemas.microsoft.com/office/word/2010/wordprocessingDrawing" xmlns:wp="http://schemas.openxmlformats.org/drawingml/2006/wordprocessingDrawing" xmlns:w10="urn:schemas-microsoft-com:office:word" xmlns:w="http://schemas.openxmlformats.org/wordprocessingml/2006/main" xmlns:w14="http://schemas.microsoft.com/office/word/2010/wordml" xmlns:w15="http://schemas.microsoft.com/office/word/2012/wordml" xmlns:w16cex="http://schemas.microsoft.com/office/word/2018/wordml/cex" xmlns:w16cid="http://schemas.microsoft.com/office/word/2016/wordml/cid" xmlns:w16="http://schemas.microsoft.com/office/word/2018/wordml" xmlns:w16sdtdh="http://schemas.microsoft.com/office/word/2020/wordml/sdtdatahash" xmlns:w16se="http://schemas.microsoft.com/office/word/2015/wordml/symex" xmlns:wpg="http://schemas.microsoft.com/office/word/2010/wordprocessingGroup" xmlns:wpi="http://schemas.microsoft.com/office/word/2010/wordprocessingInk" xmlns:wne="http://schemas.microsoft.com/office/word/2006/wordml" xmlns:wps="http://schemas.microsoft.com/office/word/2010/wordprocessingShape" mc:Ignorable="w14 w15 w16se w16cid w16 w16cex w16sdtdh wp14">
   <w:abstractNum w:abstractNumId="0" w15:restartNumberingAfterBreak="0">
     <w:nsid w:val="08E14E8A"/>
     <w:multiLevelType w:val="hybridMultilevel"/>
@@ -4442,43 +3845,43 @@
       </w:rPr>
     </w:lvl>
   </w:abstractNum>
-  <w:num w:numId="1">
+  <w:num w:numId="1" w16cid:durableId="1477456576">
     <w:abstractNumId w:val="3"/>
   </w:num>
-  <w:num w:numId="2">
+  <w:num w:numId="2" w16cid:durableId="1222256241">
     <w:abstractNumId w:val="8"/>
   </w:num>
-  <w:num w:numId="3">
+  <w:num w:numId="3" w16cid:durableId="1809124492">
     <w:abstractNumId w:val="0"/>
   </w:num>
-  <w:num w:numId="4">
+  <w:num w:numId="4" w16cid:durableId="1307248738">
     <w:abstractNumId w:val="9"/>
   </w:num>
-  <w:num w:numId="5">
+  <w:num w:numId="5" w16cid:durableId="1916358034">
     <w:abstractNumId w:val="2"/>
   </w:num>
-  <w:num w:numId="6">
+  <w:num w:numId="6" w16cid:durableId="1496409451">
     <w:abstractNumId w:val="6"/>
   </w:num>
-  <w:num w:numId="7">
+  <w:num w:numId="7" w16cid:durableId="2077627758">
     <w:abstractNumId w:val="5"/>
   </w:num>
-  <w:num w:numId="8">
+  <w:num w:numId="8" w16cid:durableId="892817414">
     <w:abstractNumId w:val="12"/>
   </w:num>
-  <w:num w:numId="9">
+  <w:num w:numId="9" w16cid:durableId="546651276">
     <w:abstractNumId w:val="7"/>
   </w:num>
-  <w:num w:numId="10">
+  <w:num w:numId="10" w16cid:durableId="503741699">
     <w:abstractNumId w:val="11"/>
   </w:num>
-  <w:num w:numId="11">
+  <w:num w:numId="11" w16cid:durableId="2126995448">
     <w:abstractNumId w:val="4"/>
   </w:num>
-  <w:num w:numId="12">
+  <w:num w:numId="12" w16cid:durableId="947127352">
     <w:abstractNumId w:val="1"/>
   </w:num>
-  <w:num w:numId="13">
+  <w:num w:numId="13" w16cid:durableId="642974519">
     <w:abstractNumId w:val="10"/>
   </w:num>
   <w:numIdMacAtCleanup w:val="10"/>
@@ -4486,7 +3889,7 @@
 </file>
 
 <file path=word/styles.xml><?xml version="1.0" encoding="utf-8"?>
-<w:styles xmlns:mc="http://schemas.openxmlformats.org/markup-compatibility/2006" xmlns:r="http://schemas.openxmlformats.org/officeDocument/2006/relationships" xmlns:w="http://schemas.openxmlformats.org/wordprocessingml/2006/main" xmlns:w14="http://schemas.microsoft.com/office/word/2010/wordml" xmlns:w15="http://schemas.microsoft.com/office/word/2012/wordml" xmlns:w16cex="http://schemas.microsoft.com/office/word/2018/wordml/cex" xmlns:w16cid="http://schemas.microsoft.com/office/word/2016/wordml/cid" xmlns:w16="http://schemas.microsoft.com/office/word/2018/wordml" xmlns:w16se="http://schemas.microsoft.com/office/word/2015/wordml/symex" mc:Ignorable="w14 w15 w16se w16cid w16 w16cex">
+<w:styles xmlns:mc="http://schemas.openxmlformats.org/markup-compatibility/2006" xmlns:r="http://schemas.openxmlformats.org/officeDocument/2006/relationships" xmlns:w="http://schemas.openxmlformats.org/wordprocessingml/2006/main" xmlns:w14="http://schemas.microsoft.com/office/word/2010/wordml" xmlns:w15="http://schemas.microsoft.com/office/word/2012/wordml" xmlns:w16cex="http://schemas.microsoft.com/office/word/2018/wordml/cex" xmlns:w16cid="http://schemas.microsoft.com/office/word/2016/wordml/cid" xmlns:w16="http://schemas.microsoft.com/office/word/2018/wordml" xmlns:w16sdtdh="http://schemas.microsoft.com/office/word/2020/wordml/sdtdatahash" xmlns:w16se="http://schemas.microsoft.com/office/word/2015/wordml/symex" mc:Ignorable="w14 w15 w16se w16cid w16 w16cex w16sdtdh">
   <w:docDefaults>
     <w:rPrDefault>
       <w:rPr>
@@ -4985,6 +4388,7 @@
   <w:style w:type="character" w:default="1" w:styleId="DefaultParagraphFont">
     <w:name w:val="Default Paragraph Font"/>
     <w:uiPriority w:val="1"/>
+    <w:semiHidden/>
     <w:unhideWhenUsed/>
   </w:style>
   <w:style w:type="table" w:default="1" w:styleId="TableNormal">
